--- a/Twitter_Data_Analyze/Twitter_Data_Analyze.docx
+++ b/Twitter_Data_Analyze/Twitter_Data_Analyze.docx
@@ -353,66 +353,8 @@
         </w:rPr>
         <w:t>만들기</w:t>
       </w:r>
-      <w:r>
-        <w:rPr>
-          <w:b/>
-          <w:szCs w:val="20"/>
-        </w:rPr>
-        <w:br/>
-        <w:t>(</w:t>
-      </w:r>
-      <w:r>
-        <w:rPr>
-          <w:b/>
-          <w:szCs w:val="20"/>
-        </w:rPr>
-        <w:t>2</w:t>
-      </w:r>
-      <w:r>
-        <w:rPr>
-          <w:b/>
-          <w:szCs w:val="20"/>
-        </w:rPr>
-        <w:t xml:space="preserve">) Timestamp </w:t>
-      </w:r>
-      <w:r>
-        <w:rPr>
-          <w:rFonts w:hint="eastAsia"/>
-          <w:b/>
-          <w:szCs w:val="20"/>
-        </w:rPr>
-        <w:t>t</w:t>
-      </w:r>
-      <w:r>
-        <w:rPr>
-          <w:b/>
-          <w:szCs w:val="20"/>
-        </w:rPr>
-        <w:t>ype</w:t>
-      </w:r>
-      <w:r>
-        <w:rPr>
-          <w:rFonts w:hint="eastAsia"/>
-          <w:b/>
-          <w:szCs w:val="20"/>
-        </w:rPr>
-        <w:t xml:space="preserve">이 포함된 </w:t>
-      </w:r>
-      <w:r>
-        <w:rPr>
-          <w:b/>
-          <w:szCs w:val="20"/>
-        </w:rPr>
-        <w:t xml:space="preserve">Hive Table </w:t>
-      </w:r>
-      <w:r>
-        <w:rPr>
-          <w:rFonts w:hint="eastAsia"/>
-          <w:b/>
-          <w:szCs w:val="20"/>
-        </w:rPr>
-        <w:t>만들기</w:t>
-      </w:r>
+      <w:bookmarkStart w:id="0" w:name="_GoBack"/>
+      <w:bookmarkEnd w:id="0"/>
     </w:p>
     <w:p>
       <w:pPr>
@@ -2048,7 +1990,7 @@
           <w:szCs w:val="20"/>
         </w:rPr>
         <w:br/>
-        <w:t xml:space="preserve">2.(1) </w:t>
+        <w:t xml:space="preserve">(1) </w:t>
       </w:r>
       <w:r>
         <w:rPr>
@@ -2205,6 +2147,12 @@
       <w:r>
         <w:br/>
       </w:r>
+      <w:r>
+        <w:br/>
+      </w:r>
+      <w:r>
+        <w:br/>
+      </w:r>
       <w:proofErr w:type="spellStart"/>
       <w:r>
         <w:rPr>
@@ -2257,20 +2205,180 @@
       <w:r>
         <w:t xml:space="preserve">, </w:t>
       </w:r>
+      <w:r>
+        <w:br/>
+      </w:r>
+      <w:r>
+        <w:rPr>
+          <w:color w:val="0070C0"/>
+        </w:rPr>
+        <w:t xml:space="preserve">cast( </w:t>
+      </w:r>
       <w:proofErr w:type="spellStart"/>
       <w:r>
+        <w:rPr>
+          <w:color w:val="0070C0"/>
+        </w:rPr>
+        <w:t>from_unixtime</w:t>
+      </w:r>
+      <w:proofErr w:type="spellEnd"/>
+      <w:r>
+        <w:rPr>
+          <w:color w:val="0070C0"/>
+        </w:rPr>
+        <w:t xml:space="preserve">( cast ( substring ( created_unixtime,1,10) as </w:t>
+      </w:r>
+      <w:proofErr w:type="spellStart"/>
+      <w:r>
+        <w:rPr>
+          <w:color w:val="0070C0"/>
+        </w:rPr>
+        <w:t>bigint</w:t>
+      </w:r>
+      <w:proofErr w:type="spellEnd"/>
+      <w:r>
+        <w:rPr>
+          <w:color w:val="0070C0"/>
+        </w:rPr>
+        <w:t xml:space="preserve"> ) ) as timestamp) </w:t>
+      </w:r>
+      <w:proofErr w:type="spellStart"/>
+      <w:r>
+        <w:rPr>
+          <w:color w:val="0070C0"/>
+        </w:rPr>
         <w:t>ts</w:t>
       </w:r>
       <w:proofErr w:type="spellEnd"/>
       <w:r>
-        <w:t xml:space="preserve">, msg, country FROM </w:t>
+        <w:rPr>
+          <w:color w:val="0070C0"/>
+        </w:rPr>
+        <w:t>,</w:t>
+      </w:r>
+      <w:r>
+        <w:rPr>
+          <w:color w:val="0070C0"/>
+        </w:rPr>
+        <w:br/>
+      </w:r>
+      <w:r>
+        <w:t>msg, country FROM tweets_text2;</w:t>
+      </w:r>
+      <w:r>
+        <w:br/>
+      </w:r>
+      <w:r>
+        <w:br/>
+      </w:r>
+      <w:r>
+        <w:rPr>
+          <w:rFonts w:hint="eastAsia"/>
+          <w:b/>
+        </w:rPr>
+        <w:t>l</w:t>
+      </w:r>
+      <w:r>
+        <w:rPr>
+          <w:b/>
+        </w:rPr>
+        <w:t xml:space="preserve">1, l2, l3 </w:t>
+      </w:r>
+      <w:r>
+        <w:rPr>
+          <w:rFonts w:hint="eastAsia"/>
+          <w:b/>
+        </w:rPr>
+        <w:t>뷰 만들기</w:t>
+      </w:r>
+      <w:r>
+        <w:rPr>
+          <w:b/>
+        </w:rPr>
+        <w:br/>
+      </w:r>
+      <w:r>
+        <w:t xml:space="preserve">create view IF NOT EXISTS l1 as select </w:t>
       </w:r>
       <w:proofErr w:type="spellStart"/>
       <w:r>
-        <w:t>tweets_simple</w:t>
+        <w:t>tweet_id</w:t>
       </w:r>
       <w:proofErr w:type="spellEnd"/>
       <w:r>
+        <w:t xml:space="preserve">, words from tweets_text2 lateral view explode(sentences(lower(msg))) dummy as words; </w:t>
+      </w:r>
+      <w:r>
+        <w:br/>
+      </w:r>
+      <w:r>
+        <w:br/>
+        <w:t xml:space="preserve">create view IF NOT EXISTS l2 as select </w:t>
+      </w:r>
+      <w:proofErr w:type="spellStart"/>
+      <w:r>
+        <w:t>tweet_id</w:t>
+      </w:r>
+      <w:proofErr w:type="spellEnd"/>
+      <w:r>
+        <w:t xml:space="preserve">, word from l1 lateral view explode( words ) dummy as word; </w:t>
+      </w:r>
+      <w:r>
+        <w:br/>
+      </w:r>
+      <w:r>
+        <w:br/>
+        <w:t xml:space="preserve">create view IF NOT EXISTS l3 as select </w:t>
+      </w:r>
+      <w:r>
+        <w:br/>
+      </w:r>
+      <w:proofErr w:type="spellStart"/>
+      <w:r>
+        <w:t>tweet_id</w:t>
+      </w:r>
+      <w:proofErr w:type="spellEnd"/>
+      <w:r>
+        <w:t xml:space="preserve">, </w:t>
+      </w:r>
+      <w:r>
+        <w:br/>
+        <w:t xml:space="preserve">l2.word, </w:t>
+      </w:r>
+      <w:r>
+        <w:br/>
+        <w:t xml:space="preserve">case </w:t>
+      </w:r>
+      <w:proofErr w:type="spellStart"/>
+      <w:r>
+        <w:t>d.polarity</w:t>
+      </w:r>
+      <w:proofErr w:type="spellEnd"/>
+      <w:r>
+        <w:t xml:space="preserve"> </w:t>
+      </w:r>
+      <w:r>
+        <w:br/>
+        <w:t xml:space="preserve">when 'negative' then -1 </w:t>
+      </w:r>
+      <w:r>
+        <w:br/>
+        <w:t xml:space="preserve">when 'positive' then 1 </w:t>
+      </w:r>
+      <w:r>
+        <w:br/>
+        <w:t xml:space="preserve">else 0 end as polarity </w:t>
+      </w:r>
+      <w:r>
+        <w:br/>
+        <w:t xml:space="preserve">from l2 left outer join dictionary d on l2.word = </w:t>
+      </w:r>
+      <w:proofErr w:type="spellStart"/>
+      <w:r>
+        <w:t>d.word</w:t>
+      </w:r>
+      <w:proofErr w:type="spellEnd"/>
+      <w:r>
         <w:t>;</w:t>
       </w:r>
       <w:r>
@@ -2278,122 +2386,6 @@
       </w:r>
       <w:r>
         <w:br/>
-      </w:r>
-      <w:r>
-        <w:rPr>
-          <w:rFonts w:hint="eastAsia"/>
-          <w:b/>
-        </w:rPr>
-        <w:t>l</w:t>
-      </w:r>
-      <w:r>
-        <w:rPr>
-          <w:b/>
-        </w:rPr>
-        <w:t xml:space="preserve">1, l2, l3 </w:t>
-      </w:r>
-      <w:r>
-        <w:rPr>
-          <w:rFonts w:hint="eastAsia"/>
-          <w:b/>
-        </w:rPr>
-        <w:t>뷰 만들기</w:t>
-      </w:r>
-      <w:r>
-        <w:rPr>
-          <w:b/>
-        </w:rPr>
-        <w:br/>
-      </w:r>
-      <w:r>
-        <w:t xml:space="preserve">create view IF NOT EXISTS l1 as select </w:t>
-      </w:r>
-      <w:proofErr w:type="spellStart"/>
-      <w:r>
-        <w:t>tweet_id</w:t>
-      </w:r>
-      <w:proofErr w:type="spellEnd"/>
-      <w:r>
-        <w:t>, words from tweets_text</w:t>
-      </w:r>
-      <w:r>
-        <w:t>2</w:t>
-      </w:r>
-      <w:r>
-        <w:t xml:space="preserve"> lateral view explode(sentences(lower(msg))) dummy as words; </w:t>
-      </w:r>
-      <w:r>
-        <w:br/>
-      </w:r>
-      <w:r>
-        <w:br/>
-        <w:t xml:space="preserve">create view IF NOT EXISTS l2 as select </w:t>
-      </w:r>
-      <w:proofErr w:type="spellStart"/>
-      <w:r>
-        <w:t>tweet_id</w:t>
-      </w:r>
-      <w:proofErr w:type="spellEnd"/>
-      <w:r>
-        <w:t xml:space="preserve">, word from l1 lateral view explode( words ) dummy as word; </w:t>
-      </w:r>
-      <w:r>
-        <w:br/>
-      </w:r>
-      <w:r>
-        <w:br/>
-        <w:t xml:space="preserve">create view IF NOT EXISTS l3 as select </w:t>
-      </w:r>
-      <w:r>
-        <w:br/>
-      </w:r>
-      <w:proofErr w:type="spellStart"/>
-      <w:r>
-        <w:t>tweet_id</w:t>
-      </w:r>
-      <w:proofErr w:type="spellEnd"/>
-      <w:r>
-        <w:t xml:space="preserve">, </w:t>
-      </w:r>
-      <w:r>
-        <w:br/>
-        <w:t xml:space="preserve">l2.word, </w:t>
-      </w:r>
-      <w:r>
-        <w:br/>
-        <w:t xml:space="preserve">case </w:t>
-      </w:r>
-      <w:proofErr w:type="spellStart"/>
-      <w:r>
-        <w:t>d.polarity</w:t>
-      </w:r>
-      <w:proofErr w:type="spellEnd"/>
-      <w:r>
-        <w:t xml:space="preserve"> </w:t>
-      </w:r>
-      <w:r>
-        <w:br/>
-        <w:t xml:space="preserve">when 'negative' then -1 </w:t>
-      </w:r>
-      <w:r>
-        <w:br/>
-        <w:t xml:space="preserve">when 'positive' then 1 </w:t>
-      </w:r>
-      <w:r>
-        <w:br/>
-        <w:t xml:space="preserve">else 0 end as polarity </w:t>
-      </w:r>
-      <w:r>
-        <w:br/>
-        <w:t xml:space="preserve">from l2 left outer join dictionary d on l2.word = </w:t>
-      </w:r>
-      <w:proofErr w:type="spellStart"/>
-      <w:r>
-        <w:t>d.word</w:t>
-      </w:r>
-      <w:proofErr w:type="spellEnd"/>
-      <w:r>
-        <w:t>;</w:t>
       </w:r>
     </w:p>
     <w:p>
@@ -2511,6 +2503,10 @@
       <w:r>
         <w:br/>
       </w:r>
+      <w:r>
+        <w:lastRenderedPageBreak/>
+        <w:br/>
+      </w:r>
       <w:proofErr w:type="spellStart"/>
       <w:r>
         <w:rPr>
@@ -2577,9 +2573,6 @@
       </w:r>
       <w:r>
         <w:br/>
-      </w:r>
-      <w:r>
-        <w:lastRenderedPageBreak/>
         <w:t xml:space="preserve">when 'negative' then 0 </w:t>
       </w:r>
       <w:r>
@@ -2681,32 +2674,14 @@
           <w:rFonts w:hint="eastAsia"/>
           <w:b/>
         </w:rPr>
-        <w:t>테이블 만들기</w:t>
-      </w:r>
-      <w:r>
-        <w:rPr>
-          <w:rFonts w:hint="eastAsia"/>
-          <w:b/>
-        </w:rPr>
-        <w:t xml:space="preserve"> </w:t>
-      </w:r>
-      <w:r>
-        <w:rPr>
-          <w:b/>
-        </w:rPr>
-        <w:br/>
-      </w:r>
-      <w:r>
-        <w:rPr>
-          <w:b/>
-        </w:rPr>
-        <w:t>(sentiment</w:t>
-      </w:r>
-      <w:r>
-        <w:rPr>
-          <w:b/>
-        </w:rPr>
-        <w:t xml:space="preserve"> </w:t>
+        <w:t xml:space="preserve">테이블 만들기 </w:t>
+      </w:r>
+      <w:r>
+        <w:rPr>
+          <w:b/>
+        </w:rPr>
+        <w:br/>
+        <w:t xml:space="preserve">(sentiment </w:t>
       </w:r>
       <w:r>
         <w:rPr>
@@ -2726,14 +2701,7 @@
           <w:rFonts w:hint="eastAsia"/>
           <w:b/>
         </w:rPr>
-        <w:t>에</w:t>
-      </w:r>
-      <w:r>
-        <w:rPr>
-          <w:rFonts w:hint="eastAsia"/>
-          <w:b/>
-        </w:rPr>
-        <w:t xml:space="preserve"> </w:t>
+        <w:t xml:space="preserve">에 </w:t>
       </w:r>
       <w:r>
         <w:rPr>
@@ -2746,14 +2714,7 @@
           <w:rFonts w:hint="eastAsia"/>
           <w:b/>
         </w:rPr>
-        <w:t>이 다수</w:t>
-      </w:r>
-      <w:r>
-        <w:rPr>
-          <w:rFonts w:hint="eastAsia"/>
-          <w:b/>
-        </w:rPr>
-        <w:t xml:space="preserve"> 포함되어 있어 </w:t>
+        <w:t xml:space="preserve">이 다수 포함되어 있어 </w:t>
       </w:r>
       <w:r>
         <w:rPr>
@@ -3165,14 +3126,7 @@
           <w:rFonts w:hint="eastAsia"/>
           <w:b/>
         </w:rPr>
-        <w:t xml:space="preserve"> </w:t>
-      </w:r>
-      <w:r>
-        <w:rPr>
-          <w:rFonts w:hint="eastAsia"/>
-          <w:b/>
-        </w:rPr>
-        <w:t>C</w:t>
+        <w:t xml:space="preserve"> C</w:t>
       </w:r>
       <w:r>
         <w:rPr>
@@ -3587,1623 +3541,6 @@
         </w:rPr>
         <w:br/>
       </w:r>
-      <w:r>
-        <w:rPr>
-          <w:b/>
-          <w:szCs w:val="20"/>
-        </w:rPr>
-        <w:br/>
-      </w:r>
-      <w:r>
-        <w:rPr>
-          <w:b/>
-          <w:szCs w:val="20"/>
-        </w:rPr>
-        <w:br/>
-      </w:r>
-      <w:r>
-        <w:rPr>
-          <w:b/>
-          <w:szCs w:val="20"/>
-        </w:rPr>
-        <w:br/>
-      </w:r>
-      <w:r>
-        <w:rPr>
-          <w:b/>
-          <w:szCs w:val="20"/>
-        </w:rPr>
-        <w:br/>
-      </w:r>
-      <w:r>
-        <w:rPr>
-          <w:b/>
-          <w:szCs w:val="20"/>
-        </w:rPr>
-        <w:br/>
-      </w:r>
-      <w:r>
-        <w:rPr>
-          <w:b/>
-          <w:szCs w:val="20"/>
-        </w:rPr>
-        <w:br/>
-      </w:r>
-      <w:r>
-        <w:rPr>
-          <w:b/>
-          <w:szCs w:val="20"/>
-        </w:rPr>
-        <w:br/>
-      </w:r>
-    </w:p>
-    <w:p>
-      <w:pPr>
-        <w:pStyle w:val="a3"/>
-        <w:ind w:leftChars="0" w:left="760"/>
-        <w:rPr>
-          <w:b/>
-          <w:szCs w:val="20"/>
-        </w:rPr>
-      </w:pPr>
-    </w:p>
-    <w:p>
-      <w:pPr>
-        <w:pStyle w:val="a3"/>
-        <w:ind w:leftChars="0" w:left="760"/>
-        <w:rPr>
-          <w:b/>
-          <w:szCs w:val="20"/>
-        </w:rPr>
-      </w:pPr>
-    </w:p>
-    <w:p>
-      <w:pPr>
-        <w:pStyle w:val="a3"/>
-        <w:ind w:leftChars="0" w:left="760"/>
-        <w:rPr>
-          <w:b/>
-          <w:szCs w:val="20"/>
-        </w:rPr>
-      </w:pPr>
-    </w:p>
-    <w:p>
-      <w:pPr>
-        <w:rPr>
-          <w:b/>
-          <w:szCs w:val="20"/>
-        </w:rPr>
-      </w:pPr>
-    </w:p>
-    <w:p>
-      <w:pPr>
-        <w:pStyle w:val="a3"/>
-        <w:ind w:leftChars="0" w:left="760"/>
-        <w:rPr>
-          <w:b/>
-          <w:szCs w:val="20"/>
-        </w:rPr>
-      </w:pPr>
-      <w:r>
-        <w:rPr>
-          <w:b/>
-          <w:szCs w:val="20"/>
-        </w:rPr>
-        <w:lastRenderedPageBreak/>
-        <w:t>2.</w:t>
-      </w:r>
-      <w:r>
-        <w:rPr>
-          <w:b/>
-          <w:szCs w:val="20"/>
-        </w:rPr>
-        <w:t xml:space="preserve">(1) </w:t>
-      </w:r>
-      <w:r>
-        <w:rPr>
-          <w:rFonts w:hint="eastAsia"/>
-          <w:b/>
-          <w:szCs w:val="20"/>
-        </w:rPr>
-        <w:t>T</w:t>
-      </w:r>
-      <w:r>
-        <w:rPr>
-          <w:b/>
-          <w:szCs w:val="20"/>
-        </w:rPr>
-        <w:t>imestamp type</w:t>
-      </w:r>
-      <w:r>
-        <w:rPr>
-          <w:rFonts w:hint="eastAsia"/>
-          <w:b/>
-          <w:szCs w:val="20"/>
-        </w:rPr>
-        <w:t xml:space="preserve">이 포함된 </w:t>
-      </w:r>
-      <w:r>
-        <w:rPr>
-          <w:b/>
-          <w:szCs w:val="20"/>
-        </w:rPr>
-        <w:t xml:space="preserve">Hive </w:t>
-      </w:r>
-      <w:r>
-        <w:rPr>
-          <w:rFonts w:hint="eastAsia"/>
-          <w:b/>
-          <w:szCs w:val="20"/>
-        </w:rPr>
-        <w:t>T</w:t>
-      </w:r>
-      <w:r>
-        <w:rPr>
-          <w:b/>
-          <w:szCs w:val="20"/>
-        </w:rPr>
-        <w:t xml:space="preserve">able </w:t>
-      </w:r>
-      <w:r>
-        <w:rPr>
-          <w:rFonts w:hint="eastAsia"/>
-          <w:b/>
-          <w:szCs w:val="20"/>
-        </w:rPr>
-        <w:t>만들기</w:t>
-      </w:r>
-      <w:r>
-        <w:rPr>
-          <w:b/>
-          <w:szCs w:val="20"/>
-        </w:rPr>
-        <w:br/>
-      </w:r>
-      <w:r>
-        <w:rPr>
-          <w:rFonts w:hint="eastAsia"/>
-          <w:b/>
-          <w:szCs w:val="20"/>
-        </w:rPr>
-        <w:t>d</w:t>
-      </w:r>
-      <w:r>
-        <w:rPr>
-          <w:b/>
-          <w:szCs w:val="20"/>
-        </w:rPr>
-        <w:t xml:space="preserve">ictionary </w:t>
-      </w:r>
-      <w:r>
-        <w:rPr>
-          <w:rFonts w:hint="eastAsia"/>
-          <w:b/>
-          <w:szCs w:val="20"/>
-        </w:rPr>
-        <w:t>테이블 만들기</w:t>
-      </w:r>
-      <w:r>
-        <w:rPr>
-          <w:b/>
-          <w:szCs w:val="20"/>
-        </w:rPr>
-        <w:br/>
-      </w:r>
-      <w:r>
-        <w:t xml:space="preserve">CREATE EXTERNAL TABLE if not exists dictionary </w:t>
-      </w:r>
-      <w:r>
-        <w:br/>
-        <w:t xml:space="preserve">( type string, </w:t>
-      </w:r>
-      <w:r>
-        <w:br/>
-        <w:t xml:space="preserve">length int, </w:t>
-      </w:r>
-      <w:r>
-        <w:br/>
-        <w:t xml:space="preserve">word string, </w:t>
-      </w:r>
-      <w:r>
-        <w:br/>
-        <w:t xml:space="preserve">pos string, </w:t>
-      </w:r>
-      <w:r>
-        <w:br/>
-        <w:t xml:space="preserve">stemmed string, </w:t>
-      </w:r>
-      <w:r>
-        <w:br/>
-        <w:t xml:space="preserve">polarity string ) </w:t>
-      </w:r>
-      <w:r>
-        <w:br/>
-        <w:t xml:space="preserve">ROW FORMAT DELIMITED FIELDS TERMINATED BY 't' </w:t>
-      </w:r>
-      <w:r>
-        <w:br/>
-        <w:t>STORED AS TEXTFILE LOCATION '/</w:t>
-      </w:r>
-      <w:r>
-        <w:rPr>
-          <w:rFonts w:hint="eastAsia"/>
-        </w:rPr>
-        <w:t>u</w:t>
-      </w:r>
-      <w:r>
-        <w:t>ser/</w:t>
-      </w:r>
-      <w:proofErr w:type="spellStart"/>
-      <w:r>
-        <w:t>hkkim</w:t>
-      </w:r>
-      <w:proofErr w:type="spellEnd"/>
-      <w:r>
-        <w:t>/twitter/data/tables/dictionary';</w:t>
-      </w:r>
-      <w:r>
-        <w:br/>
-      </w:r>
-      <w:r>
-        <w:br/>
-      </w:r>
-      <w:r>
-        <w:br/>
-      </w:r>
-      <w:proofErr w:type="spellStart"/>
-      <w:r>
-        <w:rPr>
-          <w:rFonts w:hint="eastAsia"/>
-          <w:b/>
-        </w:rPr>
-        <w:t>t</w:t>
-      </w:r>
-      <w:r>
-        <w:rPr>
-          <w:b/>
-        </w:rPr>
-        <w:t>weets_clean</w:t>
-      </w:r>
-      <w:proofErr w:type="spellEnd"/>
-      <w:r>
-        <w:rPr>
-          <w:b/>
-        </w:rPr>
-        <w:t xml:space="preserve"> </w:t>
-      </w:r>
-      <w:r>
-        <w:rPr>
-          <w:rFonts w:hint="eastAsia"/>
-          <w:b/>
-        </w:rPr>
-        <w:t>뷰 만들기</w:t>
-      </w:r>
-      <w:r>
-        <w:br/>
-        <w:t xml:space="preserve">CREATE VIEW IF NOT EXISTS </w:t>
-      </w:r>
-      <w:proofErr w:type="spellStart"/>
-      <w:r>
-        <w:t>tweets_clean</w:t>
-      </w:r>
-      <w:proofErr w:type="spellEnd"/>
-      <w:r>
-        <w:t xml:space="preserve"> AS </w:t>
-      </w:r>
-      <w:r>
-        <w:br/>
-        <w:t xml:space="preserve">SELECT </w:t>
-      </w:r>
-      <w:proofErr w:type="spellStart"/>
-      <w:r>
-        <w:t>tweet_id</w:t>
-      </w:r>
-      <w:proofErr w:type="spellEnd"/>
-      <w:r>
-        <w:t xml:space="preserve">, </w:t>
-      </w:r>
-      <w:r>
-        <w:br/>
-      </w:r>
-      <w:r>
-        <w:rPr>
-          <w:color w:val="0070C0"/>
-        </w:rPr>
-        <w:t xml:space="preserve">cast( </w:t>
-      </w:r>
-      <w:proofErr w:type="spellStart"/>
-      <w:r>
-        <w:rPr>
-          <w:color w:val="0070C0"/>
-        </w:rPr>
-        <w:t>from_unixtime</w:t>
-      </w:r>
-      <w:proofErr w:type="spellEnd"/>
-      <w:r>
-        <w:rPr>
-          <w:color w:val="0070C0"/>
-        </w:rPr>
-        <w:t xml:space="preserve">( cast ( substring ( created_unixtime,1,10) as </w:t>
-      </w:r>
-      <w:proofErr w:type="spellStart"/>
-      <w:r>
-        <w:rPr>
-          <w:color w:val="0070C0"/>
-        </w:rPr>
-        <w:t>bigint</w:t>
-      </w:r>
-      <w:proofErr w:type="spellEnd"/>
-      <w:r>
-        <w:rPr>
-          <w:color w:val="0070C0"/>
-        </w:rPr>
-        <w:t xml:space="preserve"> ) ) as timestamp) </w:t>
-      </w:r>
-      <w:proofErr w:type="spellStart"/>
-      <w:r>
-        <w:rPr>
-          <w:color w:val="0070C0"/>
-        </w:rPr>
-        <w:t>ts</w:t>
-      </w:r>
-      <w:proofErr w:type="spellEnd"/>
-      <w:r>
-        <w:rPr>
-          <w:color w:val="0070C0"/>
-        </w:rPr>
-        <w:t>,</w:t>
-      </w:r>
-      <w:r>
-        <w:rPr>
-          <w:color w:val="0070C0"/>
-        </w:rPr>
-        <w:br/>
-      </w:r>
-      <w:r>
-        <w:t>msg, country FROM tweets_</w:t>
-      </w:r>
-      <w:r>
-        <w:t>text2</w:t>
-      </w:r>
-      <w:r>
-        <w:t>;</w:t>
-      </w:r>
-      <w:r>
-        <w:br/>
-      </w:r>
-      <w:r>
-        <w:br/>
-      </w:r>
-      <w:r>
-        <w:rPr>
-          <w:rFonts w:hint="eastAsia"/>
-          <w:b/>
-        </w:rPr>
-        <w:t>l</w:t>
-      </w:r>
-      <w:r>
-        <w:rPr>
-          <w:b/>
-        </w:rPr>
-        <w:t xml:space="preserve">1, l2, l3 </w:t>
-      </w:r>
-      <w:r>
-        <w:rPr>
-          <w:rFonts w:hint="eastAsia"/>
-          <w:b/>
-        </w:rPr>
-        <w:t>뷰 만들기</w:t>
-      </w:r>
-      <w:r>
-        <w:rPr>
-          <w:b/>
-        </w:rPr>
-        <w:br/>
-      </w:r>
-      <w:r>
-        <w:t xml:space="preserve">create view IF NOT EXISTS l1 as select </w:t>
-      </w:r>
-      <w:proofErr w:type="spellStart"/>
-      <w:r>
-        <w:t>tweet_id</w:t>
-      </w:r>
-      <w:proofErr w:type="spellEnd"/>
-      <w:r>
-        <w:t xml:space="preserve">, words from tweets_text2 lateral view explode(sentences(lower(msg))) dummy as words; </w:t>
-      </w:r>
-      <w:r>
-        <w:br/>
-      </w:r>
-      <w:r>
-        <w:br/>
-        <w:t xml:space="preserve">create view IF NOT EXISTS l2 as select </w:t>
-      </w:r>
-      <w:proofErr w:type="spellStart"/>
-      <w:r>
-        <w:t>tweet_id</w:t>
-      </w:r>
-      <w:proofErr w:type="spellEnd"/>
-      <w:r>
-        <w:t xml:space="preserve">, word from l1 lateral view explode( words ) dummy as word; </w:t>
-      </w:r>
-      <w:r>
-        <w:br/>
-      </w:r>
-      <w:r>
-        <w:br/>
-        <w:t xml:space="preserve">create view IF NOT EXISTS l3 as select </w:t>
-      </w:r>
-      <w:r>
-        <w:br/>
-      </w:r>
-      <w:proofErr w:type="spellStart"/>
-      <w:r>
-        <w:t>tweet_id</w:t>
-      </w:r>
-      <w:proofErr w:type="spellEnd"/>
-      <w:r>
-        <w:t xml:space="preserve">, </w:t>
-      </w:r>
-      <w:r>
-        <w:br/>
-        <w:t xml:space="preserve">l2.word, </w:t>
-      </w:r>
-      <w:r>
-        <w:br/>
-        <w:t xml:space="preserve">case </w:t>
-      </w:r>
-      <w:proofErr w:type="spellStart"/>
-      <w:r>
-        <w:t>d.polarity</w:t>
-      </w:r>
-      <w:proofErr w:type="spellEnd"/>
-      <w:r>
-        <w:t xml:space="preserve"> </w:t>
-      </w:r>
-      <w:r>
-        <w:br/>
-        <w:t xml:space="preserve">when 'negative' then -1 </w:t>
-      </w:r>
-      <w:r>
-        <w:br/>
-        <w:t xml:space="preserve">when 'positive' then 1 </w:t>
-      </w:r>
-      <w:r>
-        <w:br/>
-        <w:t xml:space="preserve">else 0 end as polarity </w:t>
-      </w:r>
-      <w:r>
-        <w:br/>
-        <w:t xml:space="preserve">from l2 left outer join dictionary d on l2.word = </w:t>
-      </w:r>
-      <w:proofErr w:type="spellStart"/>
-      <w:r>
-        <w:t>d.word</w:t>
-      </w:r>
-      <w:proofErr w:type="spellEnd"/>
-      <w:r>
-        <w:t>;</w:t>
-      </w:r>
-      <w:r>
-        <w:br/>
-      </w:r>
-      <w:r>
-        <w:br/>
-      </w:r>
-    </w:p>
-    <w:p>
-      <w:pPr>
-        <w:rPr>
-          <w:b/>
-          <w:szCs w:val="20"/>
-        </w:rPr>
-      </w:pPr>
-      <w:proofErr w:type="spellStart"/>
-      <w:r>
-        <w:rPr>
-          <w:b/>
-          <w:szCs w:val="20"/>
-        </w:rPr>
-        <w:lastRenderedPageBreak/>
-        <w:t>t</w:t>
-      </w:r>
-      <w:r>
-        <w:rPr>
-          <w:rFonts w:hint="eastAsia"/>
-          <w:b/>
-          <w:szCs w:val="20"/>
-        </w:rPr>
-        <w:t>weets_</w:t>
-      </w:r>
-      <w:r>
-        <w:rPr>
-          <w:b/>
-          <w:szCs w:val="20"/>
-        </w:rPr>
-        <w:t>sentiment</w:t>
-      </w:r>
-      <w:proofErr w:type="spellEnd"/>
-      <w:r>
-        <w:rPr>
-          <w:b/>
-          <w:szCs w:val="20"/>
-        </w:rPr>
-        <w:t xml:space="preserve"> </w:t>
-      </w:r>
-      <w:r>
-        <w:rPr>
-          <w:rFonts w:hint="eastAsia"/>
-          <w:b/>
-          <w:szCs w:val="20"/>
-        </w:rPr>
-        <w:t>테이블 만들기</w:t>
-      </w:r>
-    </w:p>
-    <w:p>
-      <w:pPr>
-        <w:widowControl/>
-        <w:shd w:val="clear" w:color="auto" w:fill="FFFFFF"/>
-        <w:wordWrap/>
-        <w:autoSpaceDE/>
-        <w:autoSpaceDN/>
-        <w:rPr>
-          <w:rFonts w:ascii="Consolas" w:eastAsia="굴림" w:hAnsi="Consolas" w:cs="굴림"/>
-          <w:color w:val="4D4D4C"/>
-          <w:kern w:val="0"/>
-          <w:sz w:val="18"/>
-          <w:szCs w:val="18"/>
-        </w:rPr>
-      </w:pPr>
-      <w:r>
-        <w:t xml:space="preserve">create table IF NOT EXISTS </w:t>
-      </w:r>
-      <w:proofErr w:type="spellStart"/>
-      <w:r>
-        <w:t>tweets_sentiment</w:t>
-      </w:r>
-      <w:proofErr w:type="spellEnd"/>
-      <w:r>
-        <w:t xml:space="preserve">  as select </w:t>
-      </w:r>
-      <w:r>
-        <w:br/>
-      </w:r>
-      <w:proofErr w:type="spellStart"/>
-      <w:r>
-        <w:t>tweet_id</w:t>
-      </w:r>
-      <w:proofErr w:type="spellEnd"/>
-      <w:r>
-        <w:t xml:space="preserve">, </w:t>
-      </w:r>
-      <w:r>
-        <w:br/>
-        <w:t xml:space="preserve">case </w:t>
-      </w:r>
-      <w:r>
-        <w:br/>
-        <w:t xml:space="preserve">when sum( polarity ) &gt; 0 then 'positive' </w:t>
-      </w:r>
-      <w:r>
-        <w:br/>
-        <w:t xml:space="preserve">when sum( polarity ) &lt; 0 then 'negative' </w:t>
-      </w:r>
-      <w:r>
-        <w:br/>
-        <w:t xml:space="preserve">else 'neutral' end as sentiment </w:t>
-      </w:r>
-      <w:r>
-        <w:br/>
-        <w:t xml:space="preserve">from l3 group by </w:t>
-      </w:r>
-      <w:proofErr w:type="spellStart"/>
-      <w:r>
-        <w:t>tweet_id</w:t>
-      </w:r>
-      <w:proofErr w:type="spellEnd"/>
-      <w:r>
-        <w:t>;</w:t>
-      </w:r>
-      <w:r>
-        <w:br/>
-      </w:r>
-      <w:r>
-        <w:br/>
-      </w:r>
-      <w:proofErr w:type="spellStart"/>
-      <w:r>
-        <w:rPr>
-          <w:rFonts w:hint="eastAsia"/>
-          <w:b/>
-        </w:rPr>
-        <w:t>t</w:t>
-      </w:r>
-      <w:r>
-        <w:rPr>
-          <w:b/>
-        </w:rPr>
-        <w:t>weetsbi</w:t>
-      </w:r>
-      <w:proofErr w:type="spellEnd"/>
-      <w:r>
-        <w:rPr>
-          <w:b/>
-        </w:rPr>
-        <w:t xml:space="preserve"> </w:t>
-      </w:r>
-      <w:r>
-        <w:rPr>
-          <w:rFonts w:hint="eastAsia"/>
-          <w:b/>
-        </w:rPr>
-        <w:t>테이블 만들기</w:t>
-      </w:r>
-      <w:r>
-        <w:br/>
-        <w:t xml:space="preserve">CREATE TABLE IF NOT EXISTS </w:t>
-      </w:r>
-      <w:proofErr w:type="spellStart"/>
-      <w:r>
-        <w:t>tweetsbi</w:t>
-      </w:r>
-      <w:proofErr w:type="spellEnd"/>
-      <w:r>
-        <w:t xml:space="preserve"> AS SELECT </w:t>
-      </w:r>
-      <w:r>
-        <w:br/>
-        <w:t xml:space="preserve">t.*, </w:t>
-      </w:r>
-      <w:r>
-        <w:br/>
-        <w:t xml:space="preserve">case </w:t>
-      </w:r>
-      <w:proofErr w:type="spellStart"/>
-      <w:r>
-        <w:t>s.sentiment</w:t>
-      </w:r>
-      <w:proofErr w:type="spellEnd"/>
-      <w:r>
-        <w:t xml:space="preserve"> </w:t>
-      </w:r>
-      <w:r>
-        <w:br/>
-        <w:t xml:space="preserve">when 'positive' then 2 </w:t>
-      </w:r>
-      <w:r>
-        <w:br/>
-        <w:t xml:space="preserve">when 'neutral' then 1 </w:t>
-      </w:r>
-      <w:r>
-        <w:br/>
-        <w:t xml:space="preserve">when 'negative' then 0 </w:t>
-      </w:r>
-      <w:r>
-        <w:br/>
-        <w:t xml:space="preserve">end as sentiment </w:t>
-      </w:r>
-      <w:r>
-        <w:br/>
-        <w:t xml:space="preserve">FROM </w:t>
-      </w:r>
-      <w:proofErr w:type="spellStart"/>
-      <w:r>
-        <w:t>tweets_clean</w:t>
-      </w:r>
-      <w:proofErr w:type="spellEnd"/>
-      <w:r>
-        <w:t xml:space="preserve"> t LEFT OUTER JOIN </w:t>
-      </w:r>
-      <w:proofErr w:type="spellStart"/>
-      <w:r>
-        <w:t>tweets_sentiment</w:t>
-      </w:r>
-      <w:proofErr w:type="spellEnd"/>
-      <w:r>
-        <w:t xml:space="preserve"> </w:t>
-      </w:r>
-      <w:proofErr w:type="spellStart"/>
-      <w:r>
-        <w:t>s on</w:t>
-      </w:r>
-      <w:proofErr w:type="spellEnd"/>
-      <w:r>
-        <w:t xml:space="preserve"> </w:t>
-      </w:r>
-      <w:proofErr w:type="spellStart"/>
-      <w:r>
-        <w:t>t.tweet_id</w:t>
-      </w:r>
-      <w:proofErr w:type="spellEnd"/>
-      <w:r>
-        <w:t xml:space="preserve"> = </w:t>
-      </w:r>
-      <w:proofErr w:type="spellStart"/>
-      <w:r>
-        <w:t>s.tweet_id</w:t>
-      </w:r>
-      <w:proofErr w:type="spellEnd"/>
-      <w:r>
-        <w:t>;</w:t>
-      </w:r>
-      <w:r>
-        <w:br/>
-      </w:r>
-      <w:r>
-        <w:br/>
-      </w:r>
-      <w:proofErr w:type="spellStart"/>
-      <w:r>
-        <w:rPr>
-          <w:rFonts w:hint="eastAsia"/>
-          <w:b/>
-        </w:rPr>
-        <w:t>t</w:t>
-      </w:r>
-      <w:r>
-        <w:rPr>
-          <w:b/>
-        </w:rPr>
-        <w:t>weetsbi</w:t>
-      </w:r>
-      <w:r>
-        <w:rPr>
-          <w:b/>
-        </w:rPr>
-        <w:t>_</w:t>
-      </w:r>
-      <w:r>
-        <w:rPr>
-          <w:rFonts w:hint="eastAsia"/>
-          <w:b/>
-        </w:rPr>
-        <w:t>n</w:t>
-      </w:r>
-      <w:r>
-        <w:rPr>
-          <w:b/>
-        </w:rPr>
-        <w:t>otnull</w:t>
-      </w:r>
-      <w:proofErr w:type="spellEnd"/>
-      <w:r>
-        <w:rPr>
-          <w:b/>
-        </w:rPr>
-        <w:t xml:space="preserve"> </w:t>
-      </w:r>
-      <w:r>
-        <w:rPr>
-          <w:rFonts w:hint="eastAsia"/>
-          <w:b/>
-        </w:rPr>
-        <w:t xml:space="preserve">테이블 만들기 </w:t>
-      </w:r>
-      <w:r>
-        <w:rPr>
-          <w:b/>
-        </w:rPr>
-        <w:br/>
-        <w:t xml:space="preserve">(sentiment </w:t>
-      </w:r>
-      <w:r>
-        <w:rPr>
-          <w:rFonts w:hint="eastAsia"/>
-          <w:b/>
-        </w:rPr>
-        <w:t xml:space="preserve">및 </w:t>
-      </w:r>
-      <w:r>
-        <w:rPr>
-          <w:b/>
-        </w:rPr>
-        <w:t>country</w:t>
-      </w:r>
-      <w:r>
-        <w:rPr>
-          <w:rFonts w:hint="eastAsia"/>
-          <w:b/>
-        </w:rPr>
-        <w:t xml:space="preserve">에 </w:t>
-      </w:r>
-      <w:r>
-        <w:rPr>
-          <w:b/>
-        </w:rPr>
-        <w:t>NULL</w:t>
-      </w:r>
-      <w:r>
-        <w:rPr>
-          <w:rFonts w:hint="eastAsia"/>
-          <w:b/>
-        </w:rPr>
-        <w:t xml:space="preserve">이 다수 포함되어 있어 </w:t>
-      </w:r>
-      <w:r>
-        <w:rPr>
-          <w:b/>
-        </w:rPr>
-        <w:t>NULL</w:t>
-      </w:r>
-      <w:r>
-        <w:rPr>
-          <w:rFonts w:hint="eastAsia"/>
-          <w:b/>
-        </w:rPr>
-        <w:t>을 없앰</w:t>
-      </w:r>
-      <w:r>
-        <w:rPr>
-          <w:b/>
-        </w:rPr>
-        <w:t>)</w:t>
-      </w:r>
-      <w:r>
-        <w:rPr>
-          <w:rFonts w:hint="eastAsia"/>
-          <w:b/>
-        </w:rPr>
-        <w:t xml:space="preserve"> </w:t>
-      </w:r>
-      <w:r>
-        <w:rPr>
-          <w:b/>
-        </w:rPr>
-        <w:br/>
-      </w:r>
-      <w:r>
-        <w:rPr>
-          <w:rFonts w:ascii="Consolas" w:eastAsia="굴림" w:hAnsi="Consolas" w:cs="굴림"/>
-          <w:color w:val="8959A8"/>
-          <w:kern w:val="0"/>
-          <w:sz w:val="18"/>
-          <w:szCs w:val="18"/>
-        </w:rPr>
-        <w:t>create</w:t>
-      </w:r>
-      <w:r>
-        <w:rPr>
-          <w:rFonts w:ascii="Consolas" w:eastAsia="굴림" w:hAnsi="Consolas" w:cs="굴림"/>
-          <w:color w:val="4D4D4C"/>
-          <w:kern w:val="0"/>
-          <w:sz w:val="18"/>
-          <w:szCs w:val="18"/>
-        </w:rPr>
-        <w:t> </w:t>
-      </w:r>
-      <w:r>
-        <w:rPr>
-          <w:rFonts w:ascii="Consolas" w:eastAsia="굴림" w:hAnsi="Consolas" w:cs="굴림"/>
-          <w:color w:val="8959A8"/>
-          <w:kern w:val="0"/>
-          <w:sz w:val="18"/>
-          <w:szCs w:val="18"/>
-        </w:rPr>
-        <w:t>table</w:t>
-      </w:r>
-      <w:r>
-        <w:rPr>
-          <w:rFonts w:ascii="Consolas" w:eastAsia="굴림" w:hAnsi="Consolas" w:cs="굴림"/>
-          <w:color w:val="4D4D4C"/>
-          <w:kern w:val="0"/>
-          <w:sz w:val="18"/>
-          <w:szCs w:val="18"/>
-        </w:rPr>
-        <w:t> </w:t>
-      </w:r>
-      <w:proofErr w:type="spellStart"/>
-      <w:r>
-        <w:rPr>
-          <w:rFonts w:ascii="Consolas" w:eastAsia="굴림" w:hAnsi="Consolas" w:cs="굴림"/>
-          <w:color w:val="4D4D4C"/>
-          <w:kern w:val="0"/>
-          <w:sz w:val="18"/>
-          <w:szCs w:val="18"/>
-        </w:rPr>
-        <w:t>tweetsbi_notnull</w:t>
-      </w:r>
-      <w:proofErr w:type="spellEnd"/>
-      <w:r>
-        <w:rPr>
-          <w:rFonts w:ascii="Consolas" w:eastAsia="굴림" w:hAnsi="Consolas" w:cs="굴림"/>
-          <w:color w:val="4D4D4C"/>
-          <w:kern w:val="0"/>
-          <w:sz w:val="18"/>
-          <w:szCs w:val="18"/>
-        </w:rPr>
-        <w:t> </w:t>
-      </w:r>
-      <w:r>
-        <w:rPr>
-          <w:rFonts w:ascii="Consolas" w:eastAsia="굴림" w:hAnsi="Consolas" w:cs="굴림"/>
-          <w:color w:val="8959A8"/>
-          <w:kern w:val="0"/>
-          <w:sz w:val="18"/>
-          <w:szCs w:val="18"/>
-        </w:rPr>
-        <w:t>as</w:t>
-      </w:r>
-      <w:r>
-        <w:rPr>
-          <w:rFonts w:ascii="Consolas" w:eastAsia="굴림" w:hAnsi="Consolas" w:cs="굴림"/>
-          <w:color w:val="4D4D4C"/>
-          <w:kern w:val="0"/>
-          <w:sz w:val="18"/>
-          <w:szCs w:val="18"/>
-        </w:rPr>
-        <w:t> </w:t>
-      </w:r>
-      <w:r>
-        <w:rPr>
-          <w:rFonts w:ascii="Consolas" w:eastAsia="굴림" w:hAnsi="Consolas" w:cs="굴림"/>
-          <w:color w:val="4D4D4C"/>
-          <w:kern w:val="0"/>
-          <w:sz w:val="18"/>
-          <w:szCs w:val="18"/>
-        </w:rPr>
-        <w:br/>
-      </w:r>
-      <w:r>
-        <w:rPr>
-          <w:rFonts w:ascii="Consolas" w:eastAsia="굴림" w:hAnsi="Consolas" w:cs="굴림"/>
-          <w:color w:val="8959A8"/>
-          <w:kern w:val="0"/>
-          <w:sz w:val="18"/>
-          <w:szCs w:val="18"/>
-        </w:rPr>
-        <w:t>select</w:t>
-      </w:r>
-      <w:r>
-        <w:rPr>
-          <w:rFonts w:ascii="Consolas" w:eastAsia="굴림" w:hAnsi="Consolas" w:cs="굴림"/>
-          <w:color w:val="4D4D4C"/>
-          <w:kern w:val="0"/>
-          <w:sz w:val="18"/>
-          <w:szCs w:val="18"/>
-        </w:rPr>
-        <w:t> * </w:t>
-      </w:r>
-      <w:r>
-        <w:rPr>
-          <w:rFonts w:ascii="Consolas" w:eastAsia="굴림" w:hAnsi="Consolas" w:cs="굴림"/>
-          <w:color w:val="8959A8"/>
-          <w:kern w:val="0"/>
-          <w:sz w:val="18"/>
-          <w:szCs w:val="18"/>
-        </w:rPr>
-        <w:t>from</w:t>
-      </w:r>
-      <w:r>
-        <w:rPr>
-          <w:rFonts w:ascii="Consolas" w:eastAsia="굴림" w:hAnsi="Consolas" w:cs="굴림"/>
-          <w:color w:val="4D4D4C"/>
-          <w:kern w:val="0"/>
-          <w:sz w:val="18"/>
-          <w:szCs w:val="18"/>
-        </w:rPr>
-        <w:t> tweetsbi </w:t>
-      </w:r>
-      <w:r>
-        <w:rPr>
-          <w:rFonts w:ascii="Consolas" w:eastAsia="굴림" w:hAnsi="Consolas" w:cs="굴림"/>
-          <w:color w:val="8959A8"/>
-          <w:kern w:val="0"/>
-          <w:sz w:val="18"/>
-          <w:szCs w:val="18"/>
-        </w:rPr>
-        <w:t>where</w:t>
-      </w:r>
-      <w:r>
-        <w:rPr>
-          <w:rFonts w:ascii="Consolas" w:eastAsia="굴림" w:hAnsi="Consolas" w:cs="굴림"/>
-          <w:color w:val="4D4D4C"/>
-          <w:kern w:val="0"/>
-          <w:sz w:val="18"/>
-          <w:szCs w:val="18"/>
-        </w:rPr>
-        <w:t> country </w:t>
-      </w:r>
-      <w:r>
-        <w:rPr>
-          <w:rFonts w:ascii="Consolas" w:eastAsia="굴림" w:hAnsi="Consolas" w:cs="굴림"/>
-          <w:color w:val="3E999F"/>
-          <w:kern w:val="0"/>
-          <w:sz w:val="18"/>
-          <w:szCs w:val="18"/>
-        </w:rPr>
-        <w:t>!=</w:t>
-      </w:r>
-      <w:r>
-        <w:rPr>
-          <w:rFonts w:ascii="Consolas" w:eastAsia="굴림" w:hAnsi="Consolas" w:cs="굴림"/>
-          <w:color w:val="4D4D4C"/>
-          <w:kern w:val="0"/>
-          <w:sz w:val="18"/>
-          <w:szCs w:val="18"/>
-        </w:rPr>
-        <w:t> </w:t>
-      </w:r>
-      <w:r>
-        <w:rPr>
-          <w:rFonts w:ascii="Consolas" w:eastAsia="굴림" w:hAnsi="Consolas" w:cs="굴림"/>
-          <w:color w:val="718C00"/>
-          <w:kern w:val="0"/>
-          <w:sz w:val="18"/>
-          <w:szCs w:val="18"/>
-        </w:rPr>
-        <w:t>'NULL'</w:t>
-      </w:r>
-      <w:r>
-        <w:rPr>
-          <w:rFonts w:ascii="Consolas" w:eastAsia="굴림" w:hAnsi="Consolas" w:cs="굴림"/>
-          <w:color w:val="4D4D4C"/>
-          <w:kern w:val="0"/>
-          <w:sz w:val="18"/>
-          <w:szCs w:val="18"/>
-        </w:rPr>
-        <w:t> </w:t>
-      </w:r>
-      <w:r>
-        <w:rPr>
-          <w:rFonts w:ascii="Consolas" w:eastAsia="굴림" w:hAnsi="Consolas" w:cs="굴림"/>
-          <w:color w:val="8959A8"/>
-          <w:kern w:val="0"/>
-          <w:sz w:val="18"/>
-          <w:szCs w:val="18"/>
-        </w:rPr>
-        <w:t>and</w:t>
-      </w:r>
-      <w:r>
-        <w:rPr>
-          <w:rFonts w:ascii="Consolas" w:eastAsia="굴림" w:hAnsi="Consolas" w:cs="굴림"/>
-          <w:color w:val="4D4D4C"/>
-          <w:kern w:val="0"/>
-          <w:sz w:val="18"/>
-          <w:szCs w:val="18"/>
-        </w:rPr>
-        <w:t> sentiment </w:t>
-      </w:r>
-      <w:r>
-        <w:rPr>
-          <w:rFonts w:ascii="Consolas" w:eastAsia="굴림" w:hAnsi="Consolas" w:cs="굴림"/>
-          <w:color w:val="8959A8"/>
-          <w:kern w:val="0"/>
-          <w:sz w:val="18"/>
-          <w:szCs w:val="18"/>
-        </w:rPr>
-        <w:t>is</w:t>
-      </w:r>
-      <w:r>
-        <w:rPr>
-          <w:rFonts w:ascii="Consolas" w:eastAsia="굴림" w:hAnsi="Consolas" w:cs="굴림"/>
-          <w:color w:val="4D4D4C"/>
-          <w:kern w:val="0"/>
-          <w:sz w:val="18"/>
-          <w:szCs w:val="18"/>
-        </w:rPr>
-        <w:t> </w:t>
-      </w:r>
-      <w:r>
-        <w:rPr>
-          <w:rFonts w:ascii="Consolas" w:eastAsia="굴림" w:hAnsi="Consolas" w:cs="굴림"/>
-          <w:color w:val="8959A8"/>
-          <w:kern w:val="0"/>
-          <w:sz w:val="18"/>
-          <w:szCs w:val="18"/>
-        </w:rPr>
-        <w:t>not</w:t>
-      </w:r>
-      <w:r>
-        <w:rPr>
-          <w:rFonts w:ascii="Consolas" w:eastAsia="굴림" w:hAnsi="Consolas" w:cs="굴림"/>
-          <w:color w:val="4D4D4C"/>
-          <w:kern w:val="0"/>
-          <w:sz w:val="18"/>
-          <w:szCs w:val="18"/>
-        </w:rPr>
-        <w:t> </w:t>
-      </w:r>
-      <w:r>
-        <w:rPr>
-          <w:rFonts w:ascii="Consolas" w:eastAsia="굴림" w:hAnsi="Consolas" w:cs="굴림"/>
-          <w:color w:val="F5871F"/>
-          <w:kern w:val="0"/>
-          <w:sz w:val="18"/>
-          <w:szCs w:val="18"/>
-        </w:rPr>
-        <w:t>null</w:t>
-      </w:r>
-    </w:p>
-    <w:p>
-      <w:pPr>
-        <w:widowControl/>
-        <w:shd w:val="clear" w:color="auto" w:fill="FFFFFF"/>
-        <w:wordWrap/>
-        <w:autoSpaceDE/>
-        <w:autoSpaceDN/>
-        <w:rPr>
-          <w:rFonts w:ascii="Consolas" w:eastAsia="굴림" w:hAnsi="Consolas" w:cs="굴림"/>
-          <w:color w:val="4D4D4C"/>
-          <w:kern w:val="0"/>
-          <w:sz w:val="18"/>
-          <w:szCs w:val="18"/>
-        </w:rPr>
-      </w:pPr>
-      <w:r>
-        <w:rPr>
-          <w:rFonts w:ascii="Consolas" w:eastAsia="굴림" w:hAnsi="Consolas" w:cs="굴림"/>
-          <w:color w:val="4D4D4C"/>
-          <w:kern w:val="0"/>
-          <w:sz w:val="18"/>
-          <w:szCs w:val="18"/>
-        </w:rPr>
-        <w:t> </w:t>
-      </w:r>
-      <w:r>
-        <w:br/>
-      </w:r>
-      <w:proofErr w:type="spellStart"/>
-      <w:r>
-        <w:rPr>
-          <w:rFonts w:hint="eastAsia"/>
-          <w:b/>
-        </w:rPr>
-        <w:t>t</w:t>
-      </w:r>
-      <w:r>
-        <w:rPr>
-          <w:b/>
-        </w:rPr>
-        <w:t>weetsbi</w:t>
-      </w:r>
-      <w:r>
-        <w:rPr>
-          <w:b/>
-        </w:rPr>
-        <w:t>_</w:t>
-      </w:r>
-      <w:r>
-        <w:rPr>
-          <w:rFonts w:hint="eastAsia"/>
-          <w:b/>
-        </w:rPr>
-        <w:t>ne</w:t>
-      </w:r>
-      <w:r>
-        <w:rPr>
-          <w:b/>
-        </w:rPr>
-        <w:t>w</w:t>
-      </w:r>
-      <w:proofErr w:type="spellEnd"/>
-      <w:r>
-        <w:rPr>
-          <w:b/>
-        </w:rPr>
-        <w:t xml:space="preserve"> </w:t>
-      </w:r>
-      <w:r>
-        <w:rPr>
-          <w:rFonts w:hint="eastAsia"/>
-          <w:b/>
-        </w:rPr>
-        <w:t>테이블 만들기</w:t>
-      </w:r>
-      <w:r>
-        <w:rPr>
-          <w:b/>
-        </w:rPr>
-        <w:br/>
-        <w:t>(</w:t>
-      </w:r>
-      <w:r>
-        <w:rPr>
-          <w:rFonts w:hint="eastAsia"/>
-          <w:b/>
-        </w:rPr>
-        <w:t>t</w:t>
-      </w:r>
-      <w:r>
-        <w:rPr>
-          <w:b/>
-        </w:rPr>
-        <w:t>weets_text2</w:t>
-      </w:r>
-      <w:r>
-        <w:rPr>
-          <w:rFonts w:hint="eastAsia"/>
-          <w:b/>
-        </w:rPr>
-        <w:t xml:space="preserve">의 </w:t>
-      </w:r>
-      <w:proofErr w:type="spellStart"/>
-      <w:r>
-        <w:rPr>
-          <w:b/>
-        </w:rPr>
-        <w:t>lang</w:t>
-      </w:r>
-      <w:proofErr w:type="spellEnd"/>
-      <w:r>
-        <w:rPr>
-          <w:rFonts w:hint="eastAsia"/>
-          <w:b/>
-        </w:rPr>
-        <w:t xml:space="preserve"> C</w:t>
-      </w:r>
-      <w:r>
-        <w:rPr>
-          <w:b/>
-        </w:rPr>
-        <w:t>olumn</w:t>
-      </w:r>
-      <w:r>
-        <w:rPr>
-          <w:rFonts w:hint="eastAsia"/>
-          <w:b/>
-        </w:rPr>
-        <w:t>도 포함</w:t>
-      </w:r>
-      <w:r>
-        <w:rPr>
-          <w:b/>
-        </w:rPr>
-        <w:t>)</w:t>
-      </w:r>
-      <w:r>
-        <w:rPr>
-          <w:b/>
-        </w:rPr>
-        <w:br/>
-      </w:r>
-      <w:r>
-        <w:rPr>
-          <w:rFonts w:ascii="Consolas" w:eastAsia="굴림" w:hAnsi="Consolas" w:cs="굴림"/>
-          <w:color w:val="8959A8"/>
-          <w:kern w:val="0"/>
-          <w:sz w:val="18"/>
-          <w:szCs w:val="18"/>
-        </w:rPr>
-        <w:t>create</w:t>
-      </w:r>
-      <w:r>
-        <w:rPr>
-          <w:rFonts w:ascii="Consolas" w:eastAsia="굴림" w:hAnsi="Consolas" w:cs="굴림"/>
-          <w:color w:val="4D4D4C"/>
-          <w:kern w:val="0"/>
-          <w:sz w:val="18"/>
-          <w:szCs w:val="18"/>
-        </w:rPr>
-        <w:t> </w:t>
-      </w:r>
-      <w:r>
-        <w:rPr>
-          <w:rFonts w:ascii="Consolas" w:eastAsia="굴림" w:hAnsi="Consolas" w:cs="굴림"/>
-          <w:color w:val="8959A8"/>
-          <w:kern w:val="0"/>
-          <w:sz w:val="18"/>
-          <w:szCs w:val="18"/>
-        </w:rPr>
-        <w:t>table</w:t>
-      </w:r>
-      <w:r>
-        <w:rPr>
-          <w:rFonts w:ascii="Consolas" w:eastAsia="굴림" w:hAnsi="Consolas" w:cs="굴림"/>
-          <w:color w:val="4D4D4C"/>
-          <w:kern w:val="0"/>
-          <w:sz w:val="18"/>
-          <w:szCs w:val="18"/>
-        </w:rPr>
-        <w:t> </w:t>
-      </w:r>
-      <w:proofErr w:type="spellStart"/>
-      <w:r>
-        <w:rPr>
-          <w:rFonts w:ascii="Consolas" w:eastAsia="굴림" w:hAnsi="Consolas" w:cs="굴림"/>
-          <w:color w:val="4D4D4C"/>
-          <w:kern w:val="0"/>
-          <w:sz w:val="18"/>
-          <w:szCs w:val="18"/>
-        </w:rPr>
-        <w:t>tweetsbi_new</w:t>
-      </w:r>
-      <w:proofErr w:type="spellEnd"/>
-      <w:r>
-        <w:rPr>
-          <w:rFonts w:ascii="Consolas" w:eastAsia="굴림" w:hAnsi="Consolas" w:cs="굴림"/>
-          <w:color w:val="4D4D4C"/>
-          <w:kern w:val="0"/>
-          <w:sz w:val="18"/>
-          <w:szCs w:val="18"/>
-        </w:rPr>
-        <w:t> </w:t>
-      </w:r>
-      <w:r>
-        <w:rPr>
-          <w:rFonts w:ascii="Consolas" w:eastAsia="굴림" w:hAnsi="Consolas" w:cs="굴림"/>
-          <w:color w:val="8959A8"/>
-          <w:kern w:val="0"/>
-          <w:sz w:val="18"/>
-          <w:szCs w:val="18"/>
-        </w:rPr>
-        <w:t>as</w:t>
-      </w:r>
-      <w:r>
-        <w:rPr>
-          <w:rFonts w:ascii="Consolas" w:eastAsia="굴림" w:hAnsi="Consolas" w:cs="굴림"/>
-          <w:color w:val="4D4D4C"/>
-          <w:kern w:val="0"/>
-          <w:sz w:val="18"/>
-          <w:szCs w:val="18"/>
-        </w:rPr>
-        <w:t> </w:t>
-      </w:r>
-      <w:r>
-        <w:rPr>
-          <w:rFonts w:ascii="Consolas" w:eastAsia="굴림" w:hAnsi="Consolas" w:cs="굴림"/>
-          <w:color w:val="4D4D4C"/>
-          <w:kern w:val="0"/>
-          <w:sz w:val="18"/>
-          <w:szCs w:val="18"/>
-        </w:rPr>
-        <w:br/>
-      </w:r>
-      <w:r>
-        <w:rPr>
-          <w:rFonts w:ascii="Consolas" w:eastAsia="굴림" w:hAnsi="Consolas" w:cs="굴림"/>
-          <w:color w:val="8959A8"/>
-          <w:kern w:val="0"/>
-          <w:sz w:val="18"/>
-          <w:szCs w:val="18"/>
-        </w:rPr>
-        <w:t>select</w:t>
-      </w:r>
-      <w:r>
-        <w:rPr>
-          <w:rFonts w:ascii="Consolas" w:eastAsia="굴림" w:hAnsi="Consolas" w:cs="굴림"/>
-          <w:color w:val="4D4D4C"/>
-          <w:kern w:val="0"/>
-          <w:sz w:val="18"/>
-          <w:szCs w:val="18"/>
-        </w:rPr>
-        <w:t> </w:t>
-      </w:r>
-      <w:proofErr w:type="spellStart"/>
-      <w:r>
-        <w:rPr>
-          <w:rFonts w:ascii="Consolas" w:eastAsia="굴림" w:hAnsi="Consolas" w:cs="굴림"/>
-          <w:color w:val="4D4D4C"/>
-          <w:kern w:val="0"/>
-          <w:sz w:val="18"/>
-          <w:szCs w:val="18"/>
-        </w:rPr>
-        <w:t>tweetsbi_</w:t>
-      </w:r>
-      <w:proofErr w:type="gramStart"/>
-      <w:r>
-        <w:rPr>
-          <w:rFonts w:ascii="Consolas" w:eastAsia="굴림" w:hAnsi="Consolas" w:cs="굴림"/>
-          <w:color w:val="4D4D4C"/>
-          <w:kern w:val="0"/>
-          <w:sz w:val="18"/>
-          <w:szCs w:val="18"/>
-        </w:rPr>
-        <w:t>notnull</w:t>
-      </w:r>
-      <w:proofErr w:type="spellEnd"/>
-      <w:r>
-        <w:rPr>
-          <w:rFonts w:ascii="Consolas" w:eastAsia="굴림" w:hAnsi="Consolas" w:cs="굴림"/>
-          <w:color w:val="4D4D4C"/>
-          <w:kern w:val="0"/>
-          <w:sz w:val="18"/>
-          <w:szCs w:val="18"/>
-        </w:rPr>
-        <w:t>.*</w:t>
-      </w:r>
-      <w:proofErr w:type="gramEnd"/>
-      <w:r>
-        <w:rPr>
-          <w:rFonts w:ascii="Consolas" w:eastAsia="굴림" w:hAnsi="Consolas" w:cs="굴림"/>
-          <w:color w:val="4D4D4C"/>
-          <w:kern w:val="0"/>
-          <w:sz w:val="18"/>
-          <w:szCs w:val="18"/>
-        </w:rPr>
-        <w:t>, tweets_text2.lang  </w:t>
-      </w:r>
-      <w:r>
-        <w:rPr>
-          <w:rFonts w:ascii="Consolas" w:eastAsia="굴림" w:hAnsi="Consolas" w:cs="굴림"/>
-          <w:color w:val="4D4D4C"/>
-          <w:kern w:val="0"/>
-          <w:sz w:val="18"/>
-          <w:szCs w:val="18"/>
-        </w:rPr>
-        <w:br/>
-      </w:r>
-      <w:r>
-        <w:rPr>
-          <w:rFonts w:ascii="Consolas" w:eastAsia="굴림" w:hAnsi="Consolas" w:cs="굴림"/>
-          <w:color w:val="8959A8"/>
-          <w:kern w:val="0"/>
-          <w:sz w:val="18"/>
-          <w:szCs w:val="18"/>
-        </w:rPr>
-        <w:t>from</w:t>
-      </w:r>
-      <w:r>
-        <w:rPr>
-          <w:rFonts w:ascii="Consolas" w:eastAsia="굴림" w:hAnsi="Consolas" w:cs="굴림"/>
-          <w:color w:val="4D4D4C"/>
-          <w:kern w:val="0"/>
-          <w:sz w:val="18"/>
-          <w:szCs w:val="18"/>
-        </w:rPr>
-        <w:t> </w:t>
-      </w:r>
-      <w:proofErr w:type="spellStart"/>
-      <w:r>
-        <w:rPr>
-          <w:rFonts w:ascii="Consolas" w:eastAsia="굴림" w:hAnsi="Consolas" w:cs="굴림"/>
-          <w:color w:val="4D4D4C"/>
-          <w:kern w:val="0"/>
-          <w:sz w:val="18"/>
-          <w:szCs w:val="18"/>
-        </w:rPr>
-        <w:t>tweetsbi_notnull</w:t>
-      </w:r>
-      <w:proofErr w:type="spellEnd"/>
-      <w:r>
-        <w:rPr>
-          <w:rFonts w:ascii="Consolas" w:eastAsia="굴림" w:hAnsi="Consolas" w:cs="굴림"/>
-          <w:color w:val="4D4D4C"/>
-          <w:kern w:val="0"/>
-          <w:sz w:val="18"/>
-          <w:szCs w:val="18"/>
-        </w:rPr>
-        <w:t> </w:t>
-      </w:r>
-      <w:r>
-        <w:rPr>
-          <w:rFonts w:ascii="Consolas" w:eastAsia="굴림" w:hAnsi="Consolas" w:cs="굴림"/>
-          <w:color w:val="8959A8"/>
-          <w:kern w:val="0"/>
-          <w:sz w:val="18"/>
-          <w:szCs w:val="18"/>
-        </w:rPr>
-        <w:t>left</w:t>
-      </w:r>
-      <w:r>
-        <w:rPr>
-          <w:rFonts w:ascii="Consolas" w:eastAsia="굴림" w:hAnsi="Consolas" w:cs="굴림"/>
-          <w:color w:val="4D4D4C"/>
-          <w:kern w:val="0"/>
-          <w:sz w:val="18"/>
-          <w:szCs w:val="18"/>
-        </w:rPr>
-        <w:t> </w:t>
-      </w:r>
-      <w:r>
-        <w:rPr>
-          <w:rFonts w:ascii="Consolas" w:eastAsia="굴림" w:hAnsi="Consolas" w:cs="굴림"/>
-          <w:color w:val="8959A8"/>
-          <w:kern w:val="0"/>
-          <w:sz w:val="18"/>
-          <w:szCs w:val="18"/>
-        </w:rPr>
-        <w:t>outer</w:t>
-      </w:r>
-      <w:r>
-        <w:rPr>
-          <w:rFonts w:ascii="Consolas" w:eastAsia="굴림" w:hAnsi="Consolas" w:cs="굴림"/>
-          <w:color w:val="4D4D4C"/>
-          <w:kern w:val="0"/>
-          <w:sz w:val="18"/>
-          <w:szCs w:val="18"/>
-        </w:rPr>
-        <w:t> </w:t>
-      </w:r>
-      <w:r>
-        <w:rPr>
-          <w:rFonts w:ascii="Consolas" w:eastAsia="굴림" w:hAnsi="Consolas" w:cs="굴림"/>
-          <w:color w:val="8959A8"/>
-          <w:kern w:val="0"/>
-          <w:sz w:val="18"/>
-          <w:szCs w:val="18"/>
-        </w:rPr>
-        <w:t>join</w:t>
-      </w:r>
-      <w:r>
-        <w:rPr>
-          <w:rFonts w:ascii="Consolas" w:eastAsia="굴림" w:hAnsi="Consolas" w:cs="굴림"/>
-          <w:color w:val="4D4D4C"/>
-          <w:kern w:val="0"/>
-          <w:sz w:val="18"/>
-          <w:szCs w:val="18"/>
-        </w:rPr>
-        <w:t> tweets_text2 </w:t>
-      </w:r>
-      <w:r>
-        <w:rPr>
-          <w:rFonts w:ascii="Consolas" w:eastAsia="굴림" w:hAnsi="Consolas" w:cs="굴림"/>
-          <w:color w:val="4D4D4C"/>
-          <w:kern w:val="0"/>
-          <w:sz w:val="18"/>
-          <w:szCs w:val="18"/>
-        </w:rPr>
-        <w:br/>
-      </w:r>
-      <w:r>
-        <w:rPr>
-          <w:rFonts w:ascii="Consolas" w:eastAsia="굴림" w:hAnsi="Consolas" w:cs="굴림"/>
-          <w:color w:val="8959A8"/>
-          <w:kern w:val="0"/>
-          <w:sz w:val="18"/>
-          <w:szCs w:val="18"/>
-        </w:rPr>
-        <w:t>on</w:t>
-      </w:r>
-      <w:r>
-        <w:rPr>
-          <w:rFonts w:ascii="Consolas" w:eastAsia="굴림" w:hAnsi="Consolas" w:cs="굴림"/>
-          <w:color w:val="4D4D4C"/>
-          <w:kern w:val="0"/>
-          <w:sz w:val="18"/>
-          <w:szCs w:val="18"/>
-        </w:rPr>
-        <w:t> </w:t>
-      </w:r>
-      <w:proofErr w:type="spellStart"/>
-      <w:r>
-        <w:rPr>
-          <w:rFonts w:ascii="Consolas" w:eastAsia="굴림" w:hAnsi="Consolas" w:cs="굴림"/>
-          <w:color w:val="4D4D4C"/>
-          <w:kern w:val="0"/>
-          <w:sz w:val="18"/>
-          <w:szCs w:val="18"/>
-        </w:rPr>
-        <w:t>tweetsbi_notnull.tweet_id</w:t>
-      </w:r>
-      <w:proofErr w:type="spellEnd"/>
-      <w:r>
-        <w:rPr>
-          <w:rFonts w:ascii="Consolas" w:eastAsia="굴림" w:hAnsi="Consolas" w:cs="굴림"/>
-          <w:color w:val="4D4D4C"/>
-          <w:kern w:val="0"/>
-          <w:sz w:val="18"/>
-          <w:szCs w:val="18"/>
-        </w:rPr>
-        <w:t> </w:t>
-      </w:r>
-      <w:r>
-        <w:rPr>
-          <w:rFonts w:ascii="Consolas" w:eastAsia="굴림" w:hAnsi="Consolas" w:cs="굴림"/>
-          <w:color w:val="3E999F"/>
-          <w:kern w:val="0"/>
-          <w:sz w:val="18"/>
-          <w:szCs w:val="18"/>
-        </w:rPr>
-        <w:t>=</w:t>
-      </w:r>
-      <w:r>
-        <w:rPr>
-          <w:rFonts w:ascii="Consolas" w:eastAsia="굴림" w:hAnsi="Consolas" w:cs="굴림"/>
-          <w:color w:val="4D4D4C"/>
-          <w:kern w:val="0"/>
-          <w:sz w:val="18"/>
-          <w:szCs w:val="18"/>
-        </w:rPr>
-        <w:t> tweets_text2.tweet_id</w:t>
-      </w:r>
-    </w:p>
-    <w:p>
-      <w:pPr>
-        <w:rPr>
-          <w:b/>
-          <w:szCs w:val="20"/>
-        </w:rPr>
-      </w:pPr>
       <w:r>
         <w:rPr>
           <w:b/>
@@ -10331,7 +8668,6 @@
     <w:p>
       <w:pPr>
         <w:rPr>
-          <w:rFonts w:hint="eastAsia"/>
           <w:b/>
         </w:rPr>
       </w:pPr>
@@ -10339,7 +8675,6 @@
     <w:p>
       <w:pPr>
         <w:rPr>
-          <w:rFonts w:hint="eastAsia"/>
           <w:b/>
           <w:color w:val="0070C0"/>
         </w:rPr>
@@ -10352,8 +8687,6 @@
         </w:rPr>
         <w:t>참고</w:t>
       </w:r>
-      <w:bookmarkStart w:id="0" w:name="_GoBack"/>
-      <w:bookmarkEnd w:id="0"/>
       <w:r>
         <w:rPr>
           <w:b/>
@@ -11769,7 +10102,6 @@
     <w:p>
       <w:pPr>
         <w:rPr>
-          <w:rFonts w:hint="eastAsia"/>
           <w:b/>
           <w:color w:val="0070C0"/>
         </w:rPr>
@@ -13355,7 +11687,7 @@
 </file>
 
 <file path=customXml/itemProps1.xml><?xml version="1.0" encoding="utf-8"?>
-<ds:datastoreItem xmlns:ds="http://schemas.openxmlformats.org/officeDocument/2006/customXml" ds:itemID="{B5DEF658-54D1-4A45-95B7-EC97027754E0}">
+<ds:datastoreItem xmlns:ds="http://schemas.openxmlformats.org/officeDocument/2006/customXml" ds:itemID="{ACFAFA0D-C0A8-4C9C-8155-CD46BA77E01A}">
   <ds:schemaRefs>
     <ds:schemaRef ds:uri="http://schemas.openxmlformats.org/officeDocument/2006/bibliography"/>
   </ds:schemaRefs>

--- a/Twitter_Data_Analyze/Twitter_Data_Analyze.docx
+++ b/Twitter_Data_Analyze/Twitter_Data_Analyze.docx
@@ -353,8 +353,6 @@
         </w:rPr>
         <w:t>만들기</w:t>
       </w:r>
-      <w:bookmarkStart w:id="0" w:name="_GoBack"/>
-      <w:bookmarkEnd w:id="0"/>
     </w:p>
     <w:p>
       <w:pPr>
@@ -1416,7 +1414,13 @@
         <w:rPr>
           <w:rFonts w:hint="eastAsia"/>
         </w:rPr>
-        <w:t xml:space="preserve">필요한 </w:t>
+        <w:t>하단에 기입한</w:t>
+      </w:r>
+      <w:r>
+        <w:rPr>
+          <w:rFonts w:hint="eastAsia"/>
+        </w:rPr>
+        <w:t xml:space="preserve"> </w:t>
       </w:r>
       <w:r>
         <w:t>Field</w:t>
@@ -1668,109 +1672,516 @@
         </w:drawing>
       </w:r>
     </w:p>
+    <w:p/>
+    <w:p/>
+    <w:p/>
+    <w:p/>
     <w:p>
       <w:pPr>
         <w:rPr>
-          <w:noProof/>
-        </w:rPr>
-      </w:pPr>
-      <w:r>
-        <w:rPr>
-          <w:rFonts w:hint="eastAsia"/>
-        </w:rPr>
-        <w:t>3</w:t>
-      </w:r>
-      <w:r>
-        <w:t>)</w:t>
-      </w:r>
-      <w:r>
-        <w:rPr>
-          <w:rFonts w:hint="eastAsia"/>
-        </w:rPr>
-        <w:t xml:space="preserve">정리한 데이터들을 </w:t>
-      </w:r>
-      <w:r>
-        <w:t>JSON</w:t>
-      </w:r>
-      <w:r>
-        <w:rPr>
-          <w:rFonts w:hint="eastAsia"/>
-        </w:rPr>
-        <w:t xml:space="preserve">파일로도 저장해두고, </w:t>
-      </w:r>
-      <w:r>
-        <w:t xml:space="preserve">Hive </w:t>
-      </w:r>
-      <w:r>
-        <w:rPr>
-          <w:rFonts w:hint="eastAsia"/>
-        </w:rPr>
-        <w:t>T</w:t>
-      </w:r>
-      <w:r>
-        <w:t>able</w:t>
-      </w:r>
-      <w:r>
-        <w:rPr>
-          <w:rFonts w:hint="eastAsia"/>
-        </w:rPr>
-        <w:t xml:space="preserve">도 </w:t>
-      </w:r>
-      <w:proofErr w:type="spellStart"/>
-      <w:r>
-        <w:rPr>
-          <w:rFonts w:hint="eastAsia"/>
-        </w:rPr>
-        <w:t>생성해둔다</w:t>
-      </w:r>
-      <w:proofErr w:type="spellEnd"/>
-      <w:r>
-        <w:rPr>
-          <w:rFonts w:hint="eastAsia"/>
-        </w:rPr>
-        <w:t>.</w:t>
-      </w:r>
-      <w:r>
-        <w:br/>
-        <w:t>(Table</w:t>
-      </w:r>
-      <w:proofErr w:type="gramStart"/>
-      <w:r>
-        <w:rPr>
-          <w:rFonts w:hint="eastAsia"/>
-        </w:rPr>
-        <w:t xml:space="preserve">명 </w:t>
-      </w:r>
-      <w:r>
-        <w:t>:</w:t>
-      </w:r>
-      <w:proofErr w:type="gramEnd"/>
-      <w:r>
-        <w:t xml:space="preserve"> tweets_text2)</w:t>
-      </w:r>
-      <w:r>
-        <w:rPr>
-          <w:noProof/>
-        </w:rPr>
-        <w:t xml:space="preserve"> </w:t>
-      </w:r>
+          <w:rFonts w:hint="eastAsia"/>
+        </w:rPr>
+      </w:pPr>
     </w:p>
     <w:p>
       <w:r>
+        <w:lastRenderedPageBreak/>
+        <w:t xml:space="preserve">3) </w:t>
+      </w:r>
+      <w:r>
+        <w:t xml:space="preserve">Field </w:t>
+      </w:r>
+      <w:proofErr w:type="spellStart"/>
+      <w:r>
+        <w:t>Renamer</w:t>
+      </w:r>
+      <w:proofErr w:type="spellEnd"/>
+      <w:r>
+        <w:rPr>
+          <w:rFonts w:hint="eastAsia"/>
+        </w:rPr>
+        <w:t xml:space="preserve">에서 </w:t>
+      </w:r>
+      <w:r>
+        <w:t xml:space="preserve">Field </w:t>
+      </w:r>
+      <w:r>
+        <w:rPr>
+          <w:rFonts w:hint="eastAsia"/>
+        </w:rPr>
+        <w:t>이름을 변경한다.</w:t>
+      </w:r>
+      <w:r>
+        <w:br/>
+      </w:r>
+      <w:r>
         <w:rPr>
           <w:noProof/>
         </w:rPr>
+        <w:drawing>
+          <wp:inline distT="0" distB="0" distL="0" distR="0" wp14:anchorId="2B4F7FB1" wp14:editId="69C0EDB7">
+            <wp:extent cx="5731510" cy="3326130"/>
+            <wp:effectExtent l="0" t="0" r="2540" b="7620"/>
+            <wp:docPr id="56" name="그림 56"/>
+            <wp:cNvGraphicFramePr>
+              <a:graphicFrameLocks xmlns:a="http://schemas.openxmlformats.org/drawingml/2006/main" noChangeAspect="1"/>
+            </wp:cNvGraphicFramePr>
+            <a:graphic xmlns:a="http://schemas.openxmlformats.org/drawingml/2006/main">
+              <a:graphicData uri="http://schemas.openxmlformats.org/drawingml/2006/picture">
+                <pic:pic xmlns:pic="http://schemas.openxmlformats.org/drawingml/2006/picture">
+                  <pic:nvPicPr>
+                    <pic:cNvPr id="1" name=""/>
+                    <pic:cNvPicPr/>
+                  </pic:nvPicPr>
+                  <pic:blipFill>
+                    <a:blip r:embed="rId11"/>
+                    <a:stretch>
+                      <a:fillRect/>
+                    </a:stretch>
+                  </pic:blipFill>
+                  <pic:spPr>
+                    <a:xfrm>
+                      <a:off x="0" y="0"/>
+                      <a:ext cx="5731510" cy="3326130"/>
+                    </a:xfrm>
+                    <a:prstGeom prst="rect">
+                      <a:avLst/>
+                    </a:prstGeom>
+                  </pic:spPr>
+                </pic:pic>
+              </a:graphicData>
+            </a:graphic>
+          </wp:inline>
+        </w:drawing>
+      </w:r>
+      <w:r>
+        <w:rPr>
+          <w:noProof/>
+        </w:rPr>
+        <w:t xml:space="preserve">    </w:t>
+      </w:r>
+      <w:r>
+        <w:rPr>
+          <w:noProof/>
+        </w:rPr>
+        <w:drawing>
+          <wp:inline distT="0" distB="0" distL="0" distR="0" wp14:anchorId="39E25181" wp14:editId="37EA7BBA">
+            <wp:extent cx="1857375" cy="4238625"/>
+            <wp:effectExtent l="0" t="0" r="9525" b="9525"/>
+            <wp:docPr id="60" name="그림 60"/>
+            <wp:cNvGraphicFramePr>
+              <a:graphicFrameLocks xmlns:a="http://schemas.openxmlformats.org/drawingml/2006/main" noChangeAspect="1"/>
+            </wp:cNvGraphicFramePr>
+            <a:graphic xmlns:a="http://schemas.openxmlformats.org/drawingml/2006/main">
+              <a:graphicData uri="http://schemas.openxmlformats.org/drawingml/2006/picture">
+                <pic:pic xmlns:pic="http://schemas.openxmlformats.org/drawingml/2006/picture">
+                  <pic:nvPicPr>
+                    <pic:cNvPr id="1" name=""/>
+                    <pic:cNvPicPr/>
+                  </pic:nvPicPr>
+                  <pic:blipFill>
+                    <a:blip r:embed="rId12"/>
+                    <a:stretch>
+                      <a:fillRect/>
+                    </a:stretch>
+                  </pic:blipFill>
+                  <pic:spPr>
+                    <a:xfrm>
+                      <a:off x="0" y="0"/>
+                      <a:ext cx="1857375" cy="4238625"/>
+                    </a:xfrm>
+                    <a:prstGeom prst="rect">
+                      <a:avLst/>
+                    </a:prstGeom>
+                  </pic:spPr>
+                </pic:pic>
+              </a:graphicData>
+            </a:graphic>
+          </wp:inline>
+        </w:drawing>
+      </w:r>
+    </w:p>
+    <w:p>
+      <w:r>
+        <w:rPr>
+          <w:b/>
+        </w:rPr>
+        <w:t>Id</w:t>
+      </w:r>
+      <w:r>
+        <w:t xml:space="preserve"> -&gt; </w:t>
+      </w:r>
+      <w:proofErr w:type="spellStart"/>
+      <w:r>
+        <w:t>tweet_id</w:t>
+      </w:r>
+      <w:proofErr w:type="spellEnd"/>
+      <w:r>
+        <w:t xml:space="preserve">, </w:t>
+      </w:r>
+      <w:r>
+        <w:rPr>
+          <w:b/>
+        </w:rPr>
+        <w:t>text</w:t>
+      </w:r>
+      <w:r>
+        <w:t xml:space="preserve"> -&gt; msg, </w:t>
+      </w:r>
+    </w:p>
+    <w:p>
+      <w:pPr>
+        <w:rPr>
+          <w:rFonts w:hint="eastAsia"/>
+        </w:rPr>
+      </w:pPr>
+      <w:proofErr w:type="spellStart"/>
+      <w:r>
+        <w:rPr>
+          <w:b/>
+        </w:rPr>
+        <w:t>created_at</w:t>
+      </w:r>
+      <w:proofErr w:type="spellEnd"/>
+      <w:r>
+        <w:t xml:space="preserve"> -&gt; </w:t>
+      </w:r>
+      <w:proofErr w:type="spellStart"/>
+      <w:r>
+        <w:t>created_time</w:t>
+      </w:r>
+      <w:proofErr w:type="spellEnd"/>
+      <w:r>
+        <w:t xml:space="preserve">, </w:t>
+      </w:r>
+      <w:proofErr w:type="spellStart"/>
+      <w:r>
+        <w:rPr>
+          <w:b/>
+        </w:rPr>
+        <w:t>timestamp_ms</w:t>
+      </w:r>
+      <w:proofErr w:type="spellEnd"/>
+      <w:r>
+        <w:t xml:space="preserve"> -&gt; </w:t>
+      </w:r>
+      <w:proofErr w:type="spellStart"/>
+      <w:r>
+        <w:t>created_unixtime</w:t>
+      </w:r>
+      <w:proofErr w:type="spellEnd"/>
+      <w:r>
+        <w:t xml:space="preserve"> </w:t>
+      </w:r>
+    </w:p>
+    <w:p>
+      <w:pPr>
+        <w:rPr>
+          <w:rFonts w:hint="eastAsia"/>
+        </w:rPr>
+      </w:pPr>
+      <w:proofErr w:type="spellStart"/>
+      <w:proofErr w:type="gramStart"/>
+      <w:r>
+        <w:rPr>
+          <w:rFonts w:hint="eastAsia"/>
+          <w:b/>
+        </w:rPr>
         <w:lastRenderedPageBreak/>
+        <w:t>p</w:t>
+      </w:r>
+      <w:r>
+        <w:rPr>
+          <w:b/>
+        </w:rPr>
+        <w:t>lace.location</w:t>
+      </w:r>
+      <w:proofErr w:type="spellEnd"/>
+      <w:proofErr w:type="gramEnd"/>
+      <w:r>
+        <w:t xml:space="preserve"> -&gt; location, </w:t>
+      </w:r>
+      <w:proofErr w:type="spellStart"/>
+      <w:r>
+        <w:rPr>
+          <w:b/>
+        </w:rPr>
+        <w:t>place.country</w:t>
+      </w:r>
+      <w:proofErr w:type="spellEnd"/>
+      <w:r>
+        <w:t xml:space="preserve"> -&gt; country</w:t>
+      </w:r>
+      <w:r>
+        <w:br/>
+      </w:r>
+      <w:proofErr w:type="spellStart"/>
+      <w:r>
+        <w:rPr>
+          <w:b/>
+        </w:rPr>
+        <w:t>extended_tweet.full_text</w:t>
+      </w:r>
+      <w:proofErr w:type="spellEnd"/>
+      <w:r>
+        <w:t xml:space="preserve"> -&gt; </w:t>
+      </w:r>
+      <w:proofErr w:type="spellStart"/>
+      <w:r>
+        <w:t>extd_full_msg</w:t>
+      </w:r>
+      <w:proofErr w:type="spellEnd"/>
+      <w:r>
+        <w:t xml:space="preserve">, </w:t>
+      </w:r>
+      <w:proofErr w:type="spellStart"/>
+      <w:r>
+        <w:rPr>
+          <w:b/>
+        </w:rPr>
+        <w:t>retweeted_status.text</w:t>
+      </w:r>
+      <w:proofErr w:type="spellEnd"/>
+      <w:r>
+        <w:t xml:space="preserve"> -&gt; </w:t>
+      </w:r>
+      <w:proofErr w:type="spellStart"/>
+      <w:r>
+        <w:t>rt_msg</w:t>
+      </w:r>
+      <w:proofErr w:type="spellEnd"/>
+      <w:r>
+        <w:br/>
+      </w:r>
+      <w:proofErr w:type="spellStart"/>
+      <w:r>
+        <w:rPr>
+          <w:b/>
+        </w:rPr>
+        <w:t>retweet_status.extended_tweet.full_text</w:t>
+      </w:r>
+      <w:proofErr w:type="spellEnd"/>
+      <w:r>
+        <w:t xml:space="preserve"> -&gt; </w:t>
+      </w:r>
+      <w:proofErr w:type="spellStart"/>
+      <w:r>
+        <w:t>rt_full_msg</w:t>
+      </w:r>
+      <w:proofErr w:type="spellEnd"/>
+      <w:r>
+        <w:br/>
+      </w:r>
+      <w:r>
+        <w:rPr>
+          <w:rFonts w:hint="eastAsia"/>
+        </w:rPr>
+        <w:t xml:space="preserve">나머지 </w:t>
+      </w:r>
+      <w:r>
+        <w:t>Field</w:t>
+      </w:r>
+      <w:r>
+        <w:rPr>
+          <w:rFonts w:hint="eastAsia"/>
+        </w:rPr>
+        <w:t xml:space="preserve">는 </w:t>
+      </w:r>
+      <w:r>
+        <w:t xml:space="preserve">‘.’ </w:t>
+      </w:r>
+      <w:r>
+        <w:rPr>
+          <w:rFonts w:hint="eastAsia"/>
+        </w:rPr>
+        <w:t xml:space="preserve">대신 </w:t>
+      </w:r>
+      <w:r>
+        <w:t xml:space="preserve">‘_’로 </w:t>
+      </w:r>
+      <w:r>
+        <w:rPr>
+          <w:rFonts w:hint="eastAsia"/>
+        </w:rPr>
+        <w:t>대체한다.</w:t>
+      </w:r>
+      <w:r>
+        <w:br/>
+      </w:r>
+      <w:r>
+        <w:br/>
+        <w:t xml:space="preserve">4) “Field Order” : </w:t>
+      </w:r>
+      <w:r>
+        <w:rPr>
+          <w:rFonts w:hint="eastAsia"/>
+        </w:rPr>
+        <w:t xml:space="preserve">위 </w:t>
+      </w:r>
+      <w:r>
+        <w:t xml:space="preserve">1 ~ 14 </w:t>
+      </w:r>
+      <w:r>
+        <w:rPr>
+          <w:rFonts w:hint="eastAsia"/>
+        </w:rPr>
+        <w:t xml:space="preserve">순서대로 </w:t>
+      </w:r>
+      <w:r>
+        <w:t>Field</w:t>
+      </w:r>
+      <w:r>
+        <w:rPr>
+          <w:rFonts w:hint="eastAsia"/>
+        </w:rPr>
+        <w:t>를 정렬한다.</w:t>
+      </w:r>
+      <w:r>
+        <w:br/>
+      </w:r>
+      <w:r>
+        <w:rPr>
+          <w:noProof/>
+        </w:rPr>
+        <w:drawing>
+          <wp:inline distT="0" distB="0" distL="0" distR="0" wp14:anchorId="69C510E7" wp14:editId="0045F68E">
+            <wp:extent cx="942975" cy="747126"/>
+            <wp:effectExtent l="0" t="0" r="0" b="0"/>
+            <wp:docPr id="61" name="그림 61"/>
+            <wp:cNvGraphicFramePr>
+              <a:graphicFrameLocks xmlns:a="http://schemas.openxmlformats.org/drawingml/2006/main" noChangeAspect="1"/>
+            </wp:cNvGraphicFramePr>
+            <a:graphic xmlns:a="http://schemas.openxmlformats.org/drawingml/2006/main">
+              <a:graphicData uri="http://schemas.openxmlformats.org/drawingml/2006/picture">
+                <pic:pic xmlns:pic="http://schemas.openxmlformats.org/drawingml/2006/picture">
+                  <pic:nvPicPr>
+                    <pic:cNvPr id="1" name=""/>
+                    <pic:cNvPicPr/>
+                  </pic:nvPicPr>
+                  <pic:blipFill>
+                    <a:blip r:embed="rId13"/>
+                    <a:stretch>
+                      <a:fillRect/>
+                    </a:stretch>
+                  </pic:blipFill>
+                  <pic:spPr>
+                    <a:xfrm>
+                      <a:off x="0" y="0"/>
+                      <a:ext cx="963728" cy="763569"/>
+                    </a:xfrm>
+                    <a:prstGeom prst="rect">
+                      <a:avLst/>
+                    </a:prstGeom>
+                  </pic:spPr>
+                </pic:pic>
+              </a:graphicData>
+            </a:graphic>
+          </wp:inline>
+        </w:drawing>
+      </w:r>
+    </w:p>
+    <w:p>
+      <w:pPr>
+        <w:rPr>
+          <w:noProof/>
+        </w:rPr>
+      </w:pPr>
+      <w:r>
+        <w:t>5</w:t>
+      </w:r>
+      <w:r>
+        <w:t>)</w:t>
+      </w:r>
+      <w:r>
+        <w:t xml:space="preserve"> </w:t>
+      </w:r>
+      <w:r>
+        <w:rPr>
+          <w:rFonts w:hint="eastAsia"/>
+        </w:rPr>
+        <w:t xml:space="preserve">정리한 데이터들을 </w:t>
+      </w:r>
+      <w:r>
+        <w:t>JSON</w:t>
+      </w:r>
+      <w:r>
+        <w:rPr>
+          <w:rFonts w:hint="eastAsia"/>
+        </w:rPr>
+        <w:t xml:space="preserve">파일로도 저장해두고, </w:t>
+      </w:r>
+      <w:r>
+        <w:t xml:space="preserve">Hive </w:t>
+      </w:r>
+      <w:r>
+        <w:rPr>
+          <w:rFonts w:hint="eastAsia"/>
+        </w:rPr>
+        <w:t>T</w:t>
+      </w:r>
+      <w:r>
+        <w:t>able</w:t>
+      </w:r>
+      <w:r>
+        <w:rPr>
+          <w:rFonts w:hint="eastAsia"/>
+        </w:rPr>
+        <w:t xml:space="preserve">도 </w:t>
+      </w:r>
+      <w:proofErr w:type="spellStart"/>
+      <w:r>
+        <w:rPr>
+          <w:rFonts w:hint="eastAsia"/>
+        </w:rPr>
+        <w:t>생성해둔다</w:t>
+      </w:r>
+      <w:proofErr w:type="spellEnd"/>
+      <w:r>
+        <w:rPr>
+          <w:rFonts w:hint="eastAsia"/>
+        </w:rPr>
+        <w:t>.</w:t>
+      </w:r>
+      <w:r>
+        <w:br/>
+        <w:t>(Table</w:t>
+      </w:r>
+      <w:proofErr w:type="gramStart"/>
+      <w:r>
+        <w:rPr>
+          <w:rFonts w:hint="eastAsia"/>
+        </w:rPr>
+        <w:t xml:space="preserve">명 </w:t>
+      </w:r>
+      <w:r>
+        <w:t>:</w:t>
+      </w:r>
+      <w:proofErr w:type="gramEnd"/>
+      <w:r>
+        <w:t xml:space="preserve"> tweets_text2)</w:t>
+      </w:r>
+      <w:r>
+        <w:rPr>
+          <w:noProof/>
+        </w:rPr>
+        <w:t xml:space="preserve"> </w:t>
+      </w:r>
+    </w:p>
+    <w:p>
+      <w:r>
+        <w:rPr>
+          <w:noProof/>
+        </w:rPr>
         <mc:AlternateContent>
           <mc:Choice Requires="wps">
             <w:drawing>
               <wp:anchor distT="0" distB="0" distL="114300" distR="114300" simplePos="0" relativeHeight="251660288" behindDoc="0" locked="0" layoutInCell="1" allowOverlap="1">
                 <wp:simplePos x="0" y="0"/>
-                <wp:positionH relativeFrom="column">
-                  <wp:posOffset>14630</wp:posOffset>
+                <wp:positionH relativeFrom="margin">
+                  <wp:align>right</wp:align>
                 </wp:positionH>
                 <wp:positionV relativeFrom="paragraph">
-                  <wp:posOffset>3870757</wp:posOffset>
+                  <wp:posOffset>3869690</wp:posOffset>
                 </wp:positionV>
                 <wp:extent cx="5705856" cy="168249"/>
                 <wp:effectExtent l="0" t="0" r="28575" b="22860"/>
@@ -1826,7 +2237,9 @@
           </mc:Choice>
           <mc:Fallback>
             <w:pict>
-              <v:rect w14:anchorId="3555B627" id="직사각형 9" o:spid="_x0000_s1026" style="position:absolute;left:0;text-align:left;margin-left:1.15pt;margin-top:304.8pt;width:449.3pt;height:13.25pt;z-index:251660288;visibility:visible;mso-wrap-style:square;mso-wrap-distance-left:9pt;mso-wrap-distance-top:0;mso-wrap-distance-right:9pt;mso-wrap-distance-bottom:0;mso-position-horizontal:absolute;mso-position-horizontal-relative:text;mso-position-vertical:absolute;mso-position-vertical-relative:text;v-text-anchor:middle" o:gfxdata="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" filled="f" strokecolor="red" strokeweight="1pt"/>
+              <v:rect w14:anchorId="63524189" id="직사각형 9" o:spid="_x0000_s1026" style="position:absolute;left:0;text-align:left;margin-left:398.1pt;margin-top:304.7pt;width:449.3pt;height:13.25pt;z-index:251660288;visibility:visible;mso-wrap-style:square;mso-wrap-distance-left:9pt;mso-wrap-distance-top:0;mso-wrap-distance-right:9pt;mso-wrap-distance-bottom:0;mso-position-horizontal:right;mso-position-horizontal-relative:margin;mso-position-vertical:absolute;mso-position-vertical-relative:text;v-text-anchor:middle" o:gfxdata="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" filled="f" strokecolor="red" strokeweight="1pt">
+                <w10:wrap anchorx="margin"/>
+              </v:rect>
             </w:pict>
           </mc:Fallback>
         </mc:AlternateContent>
@@ -1851,7 +2264,7 @@
                     <pic:cNvPicPr/>
                   </pic:nvPicPr>
                   <pic:blipFill>
-                    <a:blip r:embed="rId11"/>
+                    <a:blip r:embed="rId14"/>
                     <a:stretch>
                       <a:fillRect/>
                     </a:stretch>
@@ -1894,7 +2307,7 @@
                     <pic:cNvPicPr/>
                   </pic:nvPicPr>
                   <pic:blipFill>
-                    <a:blip r:embed="rId12"/>
+                    <a:blip r:embed="rId15"/>
                     <a:stretch>
                       <a:fillRect/>
                     </a:stretch>
@@ -1916,8 +2329,15 @@
       </w:r>
     </w:p>
     <w:p/>
-    <w:p/>
-    <w:p/>
+    <w:p>
+      <w:pPr>
+        <w:rPr>
+          <w:rFonts w:hint="eastAsia"/>
+        </w:rPr>
+      </w:pPr>
+      <w:bookmarkStart w:id="0" w:name="_GoBack"/>
+      <w:bookmarkEnd w:id="0"/>
+    </w:p>
     <w:p>
       <w:pPr>
         <w:pStyle w:val="a3"/>
@@ -1937,6 +2357,7 @@
           <w:b/>
           <w:szCs w:val="20"/>
         </w:rPr>
+        <w:lastRenderedPageBreak/>
         <w:t>H</w:t>
       </w:r>
       <w:r>
@@ -2118,9 +2539,6 @@
       </w:r>
       <w:r>
         <w:br/>
-      </w:r>
-      <w:r>
-        <w:lastRenderedPageBreak/>
         <w:t xml:space="preserve">ROW FORMAT DELIMITED FIELDS TERMINATED BY 't' </w:t>
       </w:r>
       <w:r>
@@ -2380,12 +2798,6 @@
       <w:proofErr w:type="spellEnd"/>
       <w:r>
         <w:t>;</w:t>
-      </w:r>
-      <w:r>
-        <w:br/>
-      </w:r>
-      <w:r>
-        <w:br/>
       </w:r>
     </w:p>
     <w:p>
@@ -2401,6 +2813,7 @@
           <w:b/>
           <w:szCs w:val="20"/>
         </w:rPr>
+        <w:lastRenderedPageBreak/>
         <w:t>t</w:t>
       </w:r>
       <w:r>
@@ -2504,7 +2917,6 @@
         <w:br/>
       </w:r>
       <w:r>
-        <w:lastRenderedPageBreak/>
         <w:br/>
       </w:r>
       <w:proofErr w:type="spellStart"/>
@@ -3506,69 +3918,6 @@
           <w:szCs w:val="20"/>
         </w:rPr>
       </w:pPr>
-      <w:r>
-        <w:rPr>
-          <w:b/>
-          <w:szCs w:val="20"/>
-        </w:rPr>
-        <w:br/>
-      </w:r>
-      <w:r>
-        <w:rPr>
-          <w:b/>
-          <w:szCs w:val="20"/>
-        </w:rPr>
-        <w:br/>
-      </w:r>
-      <w:r>
-        <w:rPr>
-          <w:b/>
-          <w:szCs w:val="20"/>
-        </w:rPr>
-        <w:br/>
-      </w:r>
-      <w:r>
-        <w:rPr>
-          <w:b/>
-          <w:szCs w:val="20"/>
-        </w:rPr>
-        <w:br/>
-      </w:r>
-      <w:r>
-        <w:rPr>
-          <w:b/>
-          <w:szCs w:val="20"/>
-        </w:rPr>
-        <w:br/>
-      </w:r>
-      <w:r>
-        <w:rPr>
-          <w:b/>
-          <w:szCs w:val="20"/>
-        </w:rPr>
-        <w:br/>
-      </w:r>
-      <w:r>
-        <w:rPr>
-          <w:b/>
-          <w:szCs w:val="20"/>
-        </w:rPr>
-        <w:br/>
-      </w:r>
-      <w:r>
-        <w:rPr>
-          <w:b/>
-          <w:szCs w:val="20"/>
-        </w:rPr>
-        <w:br/>
-      </w:r>
-      <w:r>
-        <w:rPr>
-          <w:b/>
-          <w:szCs w:val="20"/>
-        </w:rPr>
-        <w:br/>
-      </w:r>
       <w:r>
         <w:rPr>
           <w:b/>
@@ -4906,7 +5255,7 @@
                     <pic:cNvPicPr/>
                   </pic:nvPicPr>
                   <pic:blipFill>
-                    <a:blip r:embed="rId13"/>
+                    <a:blip r:embed="rId16"/>
                     <a:stretch>
                       <a:fillRect/>
                     </a:stretch>
@@ -5214,7 +5563,7 @@
                     <pic:cNvPicPr/>
                   </pic:nvPicPr>
                   <pic:blipFill>
-                    <a:blip r:embed="rId14"/>
+                    <a:blip r:embed="rId17"/>
                     <a:stretch>
                       <a:fillRect/>
                     </a:stretch>
@@ -5409,7 +5758,7 @@
                     <pic:cNvPicPr/>
                   </pic:nvPicPr>
                   <pic:blipFill>
-                    <a:blip r:embed="rId15"/>
+                    <a:blip r:embed="rId18"/>
                     <a:stretch>
                       <a:fillRect/>
                     </a:stretch>
@@ -5542,7 +5891,7 @@
                     <pic:cNvPicPr/>
                   </pic:nvPicPr>
                   <pic:blipFill>
-                    <a:blip r:embed="rId16"/>
+                    <a:blip r:embed="rId19"/>
                     <a:stretch>
                       <a:fillRect/>
                     </a:stretch>
@@ -5612,7 +5961,7 @@
                     <pic:cNvPicPr/>
                   </pic:nvPicPr>
                   <pic:blipFill>
-                    <a:blip r:embed="rId17"/>
+                    <a:blip r:embed="rId20"/>
                     <a:stretch>
                       <a:fillRect/>
                     </a:stretch>
@@ -5737,7 +6086,7 @@
                     <pic:cNvPicPr/>
                   </pic:nvPicPr>
                   <pic:blipFill>
-                    <a:blip r:embed="rId18"/>
+                    <a:blip r:embed="rId21"/>
                     <a:stretch>
                       <a:fillRect/>
                     </a:stretch>
@@ -5972,7 +6321,7 @@
                     <pic:cNvPicPr/>
                   </pic:nvPicPr>
                   <pic:blipFill>
-                    <a:blip r:embed="rId19"/>
+                    <a:blip r:embed="rId22"/>
                     <a:stretch>
                       <a:fillRect/>
                     </a:stretch>
@@ -6101,7 +6450,7 @@
                     <pic:cNvPicPr/>
                   </pic:nvPicPr>
                   <pic:blipFill>
-                    <a:blip r:embed="rId20"/>
+                    <a:blip r:embed="rId23"/>
                     <a:stretch>
                       <a:fillRect/>
                     </a:stretch>
@@ -6189,7 +6538,7 @@
                     <pic:cNvPicPr/>
                   </pic:nvPicPr>
                   <pic:blipFill>
-                    <a:blip r:embed="rId21"/>
+                    <a:blip r:embed="rId24"/>
                     <a:stretch>
                       <a:fillRect/>
                     </a:stretch>
@@ -6800,7 +7149,7 @@
                     <pic:cNvPicPr/>
                   </pic:nvPicPr>
                   <pic:blipFill>
-                    <a:blip r:embed="rId22"/>
+                    <a:blip r:embed="rId25"/>
                     <a:stretch>
                       <a:fillRect/>
                     </a:stretch>
@@ -6963,238 +7312,6 @@
             <wp:extent cx="5731510" cy="2914015"/>
             <wp:effectExtent l="0" t="0" r="2540" b="635"/>
             <wp:docPr id="23" name="그림 23"/>
-            <wp:cNvGraphicFramePr>
-              <a:graphicFrameLocks xmlns:a="http://schemas.openxmlformats.org/drawingml/2006/main" noChangeAspect="1"/>
-            </wp:cNvGraphicFramePr>
-            <a:graphic xmlns:a="http://schemas.openxmlformats.org/drawingml/2006/main">
-              <a:graphicData uri="http://schemas.openxmlformats.org/drawingml/2006/picture">
-                <pic:pic xmlns:pic="http://schemas.openxmlformats.org/drawingml/2006/picture">
-                  <pic:nvPicPr>
-                    <pic:cNvPr id="1" name=""/>
-                    <pic:cNvPicPr/>
-                  </pic:nvPicPr>
-                  <pic:blipFill>
-                    <a:blip r:embed="rId23"/>
-                    <a:stretch>
-                      <a:fillRect/>
-                    </a:stretch>
-                  </pic:blipFill>
-                  <pic:spPr>
-                    <a:xfrm>
-                      <a:off x="0" y="0"/>
-                      <a:ext cx="5731510" cy="2914015"/>
-                    </a:xfrm>
-                    <a:prstGeom prst="rect">
-                      <a:avLst/>
-                    </a:prstGeom>
-                  </pic:spPr>
-                </pic:pic>
-              </a:graphicData>
-            </a:graphic>
-          </wp:inline>
-        </w:drawing>
-      </w:r>
-      <w:r>
-        <w:rPr>
-          <w:b/>
-        </w:rPr>
-        <w:br/>
-      </w:r>
-      <w:r>
-        <w:rPr>
-          <w:b/>
-        </w:rPr>
-        <w:br/>
-      </w:r>
-      <w:r>
-        <w:rPr>
-          <w:b/>
-        </w:rPr>
-        <w:br/>
-      </w:r>
-      <w:r>
-        <w:rPr>
-          <w:b/>
-        </w:rPr>
-        <w:br/>
-      </w:r>
-      <w:r>
-        <w:rPr>
-          <w:b/>
-        </w:rPr>
-        <w:br/>
-      </w:r>
-      <w:r>
-        <w:br/>
-      </w:r>
-      <w:r>
-        <w:br/>
-      </w:r>
-      <w:proofErr w:type="spellStart"/>
-      <w:r>
-        <w:rPr>
-          <w:b/>
-        </w:rPr>
-        <w:t>hkkim_world_visual</w:t>
-      </w:r>
-      <w:proofErr w:type="spellEnd"/>
-      <w:r>
-        <w:rPr>
-          <w:b/>
-        </w:rPr>
-        <w:t xml:space="preserve"> : </w:t>
-      </w:r>
-      <w:r>
-        <w:rPr>
-          <w:rFonts w:hint="eastAsia"/>
-          <w:b/>
-        </w:rPr>
-        <w:t>나라별 사용자들에 대한 통계를 세계지도에서 표현</w:t>
-      </w:r>
-      <w:r>
-        <w:br/>
-      </w:r>
-      <w:r>
-        <w:rPr>
-          <w:noProof/>
-        </w:rPr>
-        <w:drawing>
-          <wp:inline distT="0" distB="0" distL="0" distR="0" wp14:anchorId="5046D3D5" wp14:editId="14F3A339">
-            <wp:extent cx="5731510" cy="2240915"/>
-            <wp:effectExtent l="0" t="0" r="2540" b="6985"/>
-            <wp:docPr id="24" name="그림 24"/>
-            <wp:cNvGraphicFramePr>
-              <a:graphicFrameLocks xmlns:a="http://schemas.openxmlformats.org/drawingml/2006/main" noChangeAspect="1"/>
-            </wp:cNvGraphicFramePr>
-            <a:graphic xmlns:a="http://schemas.openxmlformats.org/drawingml/2006/main">
-              <a:graphicData uri="http://schemas.openxmlformats.org/drawingml/2006/picture">
-                <pic:pic xmlns:pic="http://schemas.openxmlformats.org/drawingml/2006/picture">
-                  <pic:nvPicPr>
-                    <pic:cNvPr id="1" name=""/>
-                    <pic:cNvPicPr/>
-                  </pic:nvPicPr>
-                  <pic:blipFill>
-                    <a:blip r:embed="rId24"/>
-                    <a:stretch>
-                      <a:fillRect/>
-                    </a:stretch>
-                  </pic:blipFill>
-                  <pic:spPr>
-                    <a:xfrm>
-                      <a:off x="0" y="0"/>
-                      <a:ext cx="5731510" cy="2240915"/>
-                    </a:xfrm>
-                    <a:prstGeom prst="rect">
-                      <a:avLst/>
-                    </a:prstGeom>
-                  </pic:spPr>
-                </pic:pic>
-              </a:graphicData>
-            </a:graphic>
-          </wp:inline>
-        </w:drawing>
-      </w:r>
-      <w:r>
-        <w:rPr>
-          <w:b/>
-        </w:rPr>
-        <w:br/>
-      </w:r>
-      <w:r>
-        <w:br/>
-      </w:r>
-    </w:p>
-    <w:p>
-      <w:pPr>
-        <w:ind w:left="760"/>
-      </w:pPr>
-    </w:p>
-    <w:p>
-      <w:pPr>
-        <w:ind w:left="760"/>
-      </w:pPr>
-    </w:p>
-    <w:p/>
-    <w:p>
-      <w:pPr>
-        <w:ind w:left="760"/>
-      </w:pPr>
-      <w:r>
-        <w:lastRenderedPageBreak/>
-        <w:t>(Dashboard</w:t>
-      </w:r>
-      <w:r>
-        <w:rPr>
-          <w:rFonts w:hint="eastAsia"/>
-        </w:rPr>
-        <w:t xml:space="preserve">에 적용된 </w:t>
-      </w:r>
-      <w:r>
-        <w:rPr>
-          <w:rFonts w:hint="eastAsia"/>
-        </w:rPr>
-        <w:t>모든 그래프들</w:t>
-      </w:r>
-      <w:r>
-        <w:t>)</w:t>
-      </w:r>
-    </w:p>
-    <w:p>
-      <w:pPr>
-        <w:ind w:left="760"/>
-      </w:pPr>
-      <w:r>
-        <w:rPr>
-          <w:noProof/>
-        </w:rPr>
-        <w:drawing>
-          <wp:inline distT="0" distB="0" distL="0" distR="0" wp14:anchorId="08C7E9F2" wp14:editId="05D87A55">
-            <wp:extent cx="5687619" cy="2988111"/>
-            <wp:effectExtent l="0" t="0" r="8890" b="3175"/>
-            <wp:docPr id="18" name="그림 18"/>
-            <wp:cNvGraphicFramePr>
-              <a:graphicFrameLocks xmlns:a="http://schemas.openxmlformats.org/drawingml/2006/main" noChangeAspect="1"/>
-            </wp:cNvGraphicFramePr>
-            <a:graphic xmlns:a="http://schemas.openxmlformats.org/drawingml/2006/main">
-              <a:graphicData uri="http://schemas.openxmlformats.org/drawingml/2006/picture">
-                <pic:pic xmlns:pic="http://schemas.openxmlformats.org/drawingml/2006/picture">
-                  <pic:nvPicPr>
-                    <pic:cNvPr id="1" name=""/>
-                    <pic:cNvPicPr/>
-                  </pic:nvPicPr>
-                  <pic:blipFill>
-                    <a:blip r:embed="rId25"/>
-                    <a:stretch>
-                      <a:fillRect/>
-                    </a:stretch>
-                  </pic:blipFill>
-                  <pic:spPr>
-                    <a:xfrm>
-                      <a:off x="0" y="0"/>
-                      <a:ext cx="5702007" cy="2995670"/>
-                    </a:xfrm>
-                    <a:prstGeom prst="rect">
-                      <a:avLst/>
-                    </a:prstGeom>
-                  </pic:spPr>
-                </pic:pic>
-              </a:graphicData>
-            </a:graphic>
-          </wp:inline>
-        </w:drawing>
-      </w:r>
-      <w:r>
-        <w:br/>
-      </w:r>
-      <w:r>
-        <w:rPr>
-          <w:noProof/>
-        </w:rPr>
-        <w:drawing>
-          <wp:inline distT="0" distB="0" distL="0" distR="0" wp14:anchorId="5327C15E" wp14:editId="06373B41">
-            <wp:extent cx="5669280" cy="2771829"/>
-            <wp:effectExtent l="0" t="0" r="7620" b="9525"/>
-            <wp:docPr id="19" name="그림 19"/>
             <wp:cNvGraphicFramePr>
               <a:graphicFrameLocks xmlns:a="http://schemas.openxmlformats.org/drawingml/2006/main" noChangeAspect="1"/>
             </wp:cNvGraphicFramePr>
@@ -7214,6 +7331,238 @@
                   <pic:spPr>
                     <a:xfrm>
                       <a:off x="0" y="0"/>
+                      <a:ext cx="5731510" cy="2914015"/>
+                    </a:xfrm>
+                    <a:prstGeom prst="rect">
+                      <a:avLst/>
+                    </a:prstGeom>
+                  </pic:spPr>
+                </pic:pic>
+              </a:graphicData>
+            </a:graphic>
+          </wp:inline>
+        </w:drawing>
+      </w:r>
+      <w:r>
+        <w:rPr>
+          <w:b/>
+        </w:rPr>
+        <w:br/>
+      </w:r>
+      <w:r>
+        <w:rPr>
+          <w:b/>
+        </w:rPr>
+        <w:br/>
+      </w:r>
+      <w:r>
+        <w:rPr>
+          <w:b/>
+        </w:rPr>
+        <w:br/>
+      </w:r>
+      <w:r>
+        <w:rPr>
+          <w:b/>
+        </w:rPr>
+        <w:br/>
+      </w:r>
+      <w:r>
+        <w:rPr>
+          <w:b/>
+        </w:rPr>
+        <w:br/>
+      </w:r>
+      <w:r>
+        <w:br/>
+      </w:r>
+      <w:r>
+        <w:br/>
+      </w:r>
+      <w:proofErr w:type="spellStart"/>
+      <w:r>
+        <w:rPr>
+          <w:b/>
+        </w:rPr>
+        <w:t>hkkim_world_visual</w:t>
+      </w:r>
+      <w:proofErr w:type="spellEnd"/>
+      <w:r>
+        <w:rPr>
+          <w:b/>
+        </w:rPr>
+        <w:t xml:space="preserve"> : </w:t>
+      </w:r>
+      <w:r>
+        <w:rPr>
+          <w:rFonts w:hint="eastAsia"/>
+          <w:b/>
+        </w:rPr>
+        <w:t>나라별 사용자들에 대한 통계를 세계지도에서 표현</w:t>
+      </w:r>
+      <w:r>
+        <w:br/>
+      </w:r>
+      <w:r>
+        <w:rPr>
+          <w:noProof/>
+        </w:rPr>
+        <w:drawing>
+          <wp:inline distT="0" distB="0" distL="0" distR="0" wp14:anchorId="5046D3D5" wp14:editId="14F3A339">
+            <wp:extent cx="5731510" cy="2240915"/>
+            <wp:effectExtent l="0" t="0" r="2540" b="6985"/>
+            <wp:docPr id="24" name="그림 24"/>
+            <wp:cNvGraphicFramePr>
+              <a:graphicFrameLocks xmlns:a="http://schemas.openxmlformats.org/drawingml/2006/main" noChangeAspect="1"/>
+            </wp:cNvGraphicFramePr>
+            <a:graphic xmlns:a="http://schemas.openxmlformats.org/drawingml/2006/main">
+              <a:graphicData uri="http://schemas.openxmlformats.org/drawingml/2006/picture">
+                <pic:pic xmlns:pic="http://schemas.openxmlformats.org/drawingml/2006/picture">
+                  <pic:nvPicPr>
+                    <pic:cNvPr id="1" name=""/>
+                    <pic:cNvPicPr/>
+                  </pic:nvPicPr>
+                  <pic:blipFill>
+                    <a:blip r:embed="rId27"/>
+                    <a:stretch>
+                      <a:fillRect/>
+                    </a:stretch>
+                  </pic:blipFill>
+                  <pic:spPr>
+                    <a:xfrm>
+                      <a:off x="0" y="0"/>
+                      <a:ext cx="5731510" cy="2240915"/>
+                    </a:xfrm>
+                    <a:prstGeom prst="rect">
+                      <a:avLst/>
+                    </a:prstGeom>
+                  </pic:spPr>
+                </pic:pic>
+              </a:graphicData>
+            </a:graphic>
+          </wp:inline>
+        </w:drawing>
+      </w:r>
+      <w:r>
+        <w:rPr>
+          <w:b/>
+        </w:rPr>
+        <w:br/>
+      </w:r>
+      <w:r>
+        <w:br/>
+      </w:r>
+    </w:p>
+    <w:p>
+      <w:pPr>
+        <w:ind w:left="760"/>
+      </w:pPr>
+    </w:p>
+    <w:p>
+      <w:pPr>
+        <w:ind w:left="760"/>
+      </w:pPr>
+    </w:p>
+    <w:p/>
+    <w:p>
+      <w:pPr>
+        <w:ind w:left="760"/>
+      </w:pPr>
+      <w:r>
+        <w:lastRenderedPageBreak/>
+        <w:t>(Dashboard</w:t>
+      </w:r>
+      <w:r>
+        <w:rPr>
+          <w:rFonts w:hint="eastAsia"/>
+        </w:rPr>
+        <w:t xml:space="preserve">에 적용된 </w:t>
+      </w:r>
+      <w:r>
+        <w:rPr>
+          <w:rFonts w:hint="eastAsia"/>
+        </w:rPr>
+        <w:t>모든 그래프들</w:t>
+      </w:r>
+      <w:r>
+        <w:t>)</w:t>
+      </w:r>
+    </w:p>
+    <w:p>
+      <w:pPr>
+        <w:ind w:left="760"/>
+      </w:pPr>
+      <w:r>
+        <w:rPr>
+          <w:noProof/>
+        </w:rPr>
+        <w:drawing>
+          <wp:inline distT="0" distB="0" distL="0" distR="0" wp14:anchorId="08C7E9F2" wp14:editId="05D87A55">
+            <wp:extent cx="5687619" cy="2988111"/>
+            <wp:effectExtent l="0" t="0" r="8890" b="3175"/>
+            <wp:docPr id="18" name="그림 18"/>
+            <wp:cNvGraphicFramePr>
+              <a:graphicFrameLocks xmlns:a="http://schemas.openxmlformats.org/drawingml/2006/main" noChangeAspect="1"/>
+            </wp:cNvGraphicFramePr>
+            <a:graphic xmlns:a="http://schemas.openxmlformats.org/drawingml/2006/main">
+              <a:graphicData uri="http://schemas.openxmlformats.org/drawingml/2006/picture">
+                <pic:pic xmlns:pic="http://schemas.openxmlformats.org/drawingml/2006/picture">
+                  <pic:nvPicPr>
+                    <pic:cNvPr id="1" name=""/>
+                    <pic:cNvPicPr/>
+                  </pic:nvPicPr>
+                  <pic:blipFill>
+                    <a:blip r:embed="rId28"/>
+                    <a:stretch>
+                      <a:fillRect/>
+                    </a:stretch>
+                  </pic:blipFill>
+                  <pic:spPr>
+                    <a:xfrm>
+                      <a:off x="0" y="0"/>
+                      <a:ext cx="5702007" cy="2995670"/>
+                    </a:xfrm>
+                    <a:prstGeom prst="rect">
+                      <a:avLst/>
+                    </a:prstGeom>
+                  </pic:spPr>
+                </pic:pic>
+              </a:graphicData>
+            </a:graphic>
+          </wp:inline>
+        </w:drawing>
+      </w:r>
+      <w:r>
+        <w:br/>
+      </w:r>
+      <w:r>
+        <w:rPr>
+          <w:noProof/>
+        </w:rPr>
+        <w:drawing>
+          <wp:inline distT="0" distB="0" distL="0" distR="0" wp14:anchorId="5327C15E" wp14:editId="06373B41">
+            <wp:extent cx="5669280" cy="2771829"/>
+            <wp:effectExtent l="0" t="0" r="7620" b="9525"/>
+            <wp:docPr id="19" name="그림 19"/>
+            <wp:cNvGraphicFramePr>
+              <a:graphicFrameLocks xmlns:a="http://schemas.openxmlformats.org/drawingml/2006/main" noChangeAspect="1"/>
+            </wp:cNvGraphicFramePr>
+            <a:graphic xmlns:a="http://schemas.openxmlformats.org/drawingml/2006/main">
+              <a:graphicData uri="http://schemas.openxmlformats.org/drawingml/2006/picture">
+                <pic:pic xmlns:pic="http://schemas.openxmlformats.org/drawingml/2006/picture">
+                  <pic:nvPicPr>
+                    <pic:cNvPr id="1" name=""/>
+                    <pic:cNvPicPr/>
+                  </pic:nvPicPr>
+                  <pic:blipFill>
+                    <a:blip r:embed="rId29"/>
+                    <a:stretch>
+                      <a:fillRect/>
+                    </a:stretch>
+                  </pic:blipFill>
+                  <pic:spPr>
+                    <a:xfrm>
+                      <a:off x="0" y="0"/>
                       <a:ext cx="5673547" cy="2773915"/>
                     </a:xfrm>
                     <a:prstGeom prst="rect">
@@ -7439,7 +7788,7 @@
                     <pic:cNvPicPr/>
                   </pic:nvPicPr>
                   <pic:blipFill>
-                    <a:blip r:embed="rId27">
+                    <a:blip r:embed="rId30">
                       <a:extLst>
                         <a:ext uri="{28A0092B-C50C-407E-A947-70E740481C1C}">
                           <a14:useLocalDpi xmlns:a14="http://schemas.microsoft.com/office/drawing/2010/main" val="0"/>
@@ -7497,7 +7846,7 @@
                     <pic:cNvPicPr/>
                   </pic:nvPicPr>
                   <pic:blipFill>
-                    <a:blip r:embed="rId28"/>
+                    <a:blip r:embed="rId31"/>
                     <a:stretch>
                       <a:fillRect/>
                     </a:stretch>
@@ -7550,7 +7899,7 @@
                     <pic:cNvPicPr/>
                   </pic:nvPicPr>
                   <pic:blipFill>
-                    <a:blip r:embed="rId29"/>
+                    <a:blip r:embed="rId32"/>
                     <a:stretch>
                       <a:fillRect/>
                     </a:stretch>
@@ -7602,7 +7951,7 @@
                     <pic:cNvPicPr/>
                   </pic:nvPicPr>
                   <pic:blipFill>
-                    <a:blip r:embed="rId30"/>
+                    <a:blip r:embed="rId33"/>
                     <a:stretch>
                       <a:fillRect/>
                     </a:stretch>
@@ -7733,7 +8082,7 @@
                     <pic:cNvPicPr/>
                   </pic:nvPicPr>
                   <pic:blipFill>
-                    <a:blip r:embed="rId31">
+                    <a:blip r:embed="rId34">
                       <a:extLst>
                         <a:ext uri="{28A0092B-C50C-407E-A947-70E740481C1C}">
                           <a14:useLocalDpi xmlns:a14="http://schemas.microsoft.com/office/drawing/2010/main" val="0"/>
@@ -7791,7 +8140,7 @@
                     <pic:cNvPicPr/>
                   </pic:nvPicPr>
                   <pic:blipFill>
-                    <a:blip r:embed="rId32"/>
+                    <a:blip r:embed="rId35"/>
                     <a:stretch>
                       <a:fillRect/>
                     </a:stretch>
@@ -7840,7 +8189,7 @@
                     <pic:cNvPicPr/>
                   </pic:nvPicPr>
                   <pic:blipFill>
-                    <a:blip r:embed="rId33"/>
+                    <a:blip r:embed="rId36"/>
                     <a:stretch>
                       <a:fillRect/>
                     </a:stretch>
@@ -7892,7 +8241,7 @@
                     <pic:cNvPicPr/>
                   </pic:nvPicPr>
                   <pic:blipFill>
-                    <a:blip r:embed="rId34"/>
+                    <a:blip r:embed="rId37"/>
                     <a:stretch>
                       <a:fillRect/>
                     </a:stretch>
@@ -8037,7 +8386,7 @@
                     <pic:cNvPicPr/>
                   </pic:nvPicPr>
                   <pic:blipFill>
-                    <a:blip r:embed="rId35"/>
+                    <a:blip r:embed="rId38"/>
                     <a:stretch>
                       <a:fillRect/>
                     </a:stretch>
@@ -8118,7 +8467,7 @@
                     <pic:cNvPicPr/>
                   </pic:nvPicPr>
                   <pic:blipFill>
-                    <a:blip r:embed="rId36">
+                    <a:blip r:embed="rId39">
                       <a:extLst>
                         <a:ext uri="{28A0092B-C50C-407E-A947-70E740481C1C}">
                           <a14:useLocalDpi xmlns:a14="http://schemas.microsoft.com/office/drawing/2010/main" val="0"/>
@@ -8176,7 +8525,7 @@
                     <pic:cNvPicPr/>
                   </pic:nvPicPr>
                   <pic:blipFill>
-                    <a:blip r:embed="rId37"/>
+                    <a:blip r:embed="rId40"/>
                     <a:stretch>
                       <a:fillRect/>
                     </a:stretch>
@@ -8463,7 +8812,7 @@
                     <pic:cNvPicPr/>
                   </pic:nvPicPr>
                   <pic:blipFill>
-                    <a:blip r:embed="rId38"/>
+                    <a:blip r:embed="rId41"/>
                     <a:stretch>
                       <a:fillRect/>
                     </a:stretch>
@@ -8834,7 +9183,7 @@
                     <pic:cNvPicPr/>
                   </pic:nvPicPr>
                   <pic:blipFill>
-                    <a:blip r:embed="rId39"/>
+                    <a:blip r:embed="rId42"/>
                     <a:stretch>
                       <a:fillRect/>
                     </a:stretch>
@@ -8882,7 +9231,7 @@
         </w:rPr>
         <w:t xml:space="preserve"> </w:t>
       </w:r>
-      <w:hyperlink r:id="rId40" w:history="1">
+      <w:hyperlink r:id="rId43" w:history="1">
         <w:r>
           <w:rPr>
             <w:rStyle w:val="a4"/>
@@ -9217,7 +9566,7 @@
                     <pic:cNvPicPr/>
                   </pic:nvPicPr>
                   <pic:blipFill>
-                    <a:blip r:embed="rId41">
+                    <a:blip r:embed="rId44">
                       <a:extLst>
                         <a:ext uri="{28A0092B-C50C-407E-A947-70E740481C1C}">
                           <a14:useLocalDpi xmlns:a14="http://schemas.microsoft.com/office/drawing/2010/main" val="0"/>
@@ -9288,7 +9637,7 @@
                     <pic:cNvPicPr/>
                   </pic:nvPicPr>
                   <pic:blipFill>
-                    <a:blip r:embed="rId42"/>
+                    <a:blip r:embed="rId45"/>
                     <a:stretch>
                       <a:fillRect/>
                     </a:stretch>
@@ -9340,7 +9689,7 @@
                     <pic:cNvPicPr/>
                   </pic:nvPicPr>
                   <pic:blipFill>
-                    <a:blip r:embed="rId43"/>
+                    <a:blip r:embed="rId46"/>
                     <a:stretch>
                       <a:fillRect/>
                     </a:stretch>
@@ -9559,7 +9908,7 @@
                     <pic:cNvPicPr/>
                   </pic:nvPicPr>
                   <pic:blipFill>
-                    <a:blip r:embed="rId44"/>
+                    <a:blip r:embed="rId47"/>
                     <a:stretch>
                       <a:fillRect/>
                     </a:stretch>
@@ -9933,7 +10282,7 @@
                     <pic:cNvPicPr/>
                   </pic:nvPicPr>
                   <pic:blipFill>
-                    <a:blip r:embed="rId45"/>
+                    <a:blip r:embed="rId48"/>
                     <a:stretch>
                       <a:fillRect/>
                     </a:stretch>
@@ -10069,7 +10418,7 @@
                     <pic:cNvPicPr/>
                   </pic:nvPicPr>
                   <pic:blipFill>
-                    <a:blip r:embed="rId46"/>
+                    <a:blip r:embed="rId49"/>
                     <a:stretch>
                       <a:fillRect/>
                     </a:stretch>
@@ -11687,7 +12036,7 @@
 </file>
 
 <file path=customXml/itemProps1.xml><?xml version="1.0" encoding="utf-8"?>
-<ds:datastoreItem xmlns:ds="http://schemas.openxmlformats.org/officeDocument/2006/customXml" ds:itemID="{ACFAFA0D-C0A8-4C9C-8155-CD46BA77E01A}">
+<ds:datastoreItem xmlns:ds="http://schemas.openxmlformats.org/officeDocument/2006/customXml" ds:itemID="{31679F5E-7DC4-406A-8FE5-DF6059F21C6E}">
   <ds:schemaRefs>
     <ds:schemaRef ds:uri="http://schemas.openxmlformats.org/officeDocument/2006/bibliography"/>
   </ds:schemaRefs>

--- a/Twitter_Data_Analyze/Twitter_Data_Analyze.docx
+++ b/Twitter_Data_Analyze/Twitter_Data_Analyze.docx
@@ -865,6 +865,44 @@
           <w:szCs w:val="20"/>
         </w:rPr>
         <w:t>) )</w:t>
+      </w:r>
+      <w:r>
+        <w:rPr>
+          <w:b/>
+          <w:szCs w:val="20"/>
+        </w:rPr>
+        <w:br/>
+        <w:t>(</w:t>
+      </w:r>
+      <w:r>
+        <w:rPr>
+          <w:b/>
+          <w:szCs w:val="20"/>
+        </w:rPr>
+        <w:t xml:space="preserve"> </w:t>
+      </w:r>
+      <w:r>
+        <w:rPr>
+          <w:rFonts w:hint="eastAsia"/>
+          <w:b/>
+          <w:szCs w:val="20"/>
+        </w:rPr>
+        <w:t xml:space="preserve">트위터 데이터를 받아오는 </w:t>
+      </w:r>
+      <w:r>
+        <w:rPr>
+          <w:rFonts w:hint="eastAsia"/>
+          <w:b/>
+          <w:szCs w:val="20"/>
+        </w:rPr>
+        <w:t>파이프라인</w:t>
+      </w:r>
+      <w:r>
+        <w:rPr>
+          <w:b/>
+          <w:szCs w:val="20"/>
+        </w:rPr>
+        <w:t>)</w:t>
       </w:r>
     </w:p>
     <w:p>
@@ -1282,6 +1320,9 @@
           <w:numId w:val="4"/>
         </w:numPr>
         <w:ind w:leftChars="0"/>
+        <w:rPr>
+          <w:b/>
+        </w:rPr>
       </w:pPr>
       <w:r>
         <w:rPr>
@@ -1338,11 +1379,51 @@
       <w:r>
         <w:t>Field</w:t>
       </w:r>
+      <w:bookmarkStart w:id="0" w:name="_GoBack"/>
+      <w:bookmarkEnd w:id="0"/>
       <w:r>
         <w:rPr>
           <w:rFonts w:hint="eastAsia"/>
         </w:rPr>
         <w:t>들 중에서 몇몇 요소들만 골라낸다.</w:t>
+      </w:r>
+      <w:r>
+        <w:t xml:space="preserve"> </w:t>
+      </w:r>
+      <w:r>
+        <w:rPr>
+          <w:b/>
+        </w:rPr>
+        <w:t>(</w:t>
+      </w:r>
+      <w:r>
+        <w:rPr>
+          <w:rFonts w:hint="eastAsia"/>
+          <w:b/>
+        </w:rPr>
+        <w:t xml:space="preserve">받아온 트위터들을 다시 </w:t>
+      </w:r>
+      <w:proofErr w:type="gramStart"/>
+      <w:r>
+        <w:rPr>
+          <w:rFonts w:hint="eastAsia"/>
+          <w:b/>
+        </w:rPr>
+        <w:t>재정리 하는</w:t>
+      </w:r>
+      <w:proofErr w:type="gramEnd"/>
+      <w:r>
+        <w:rPr>
+          <w:rFonts w:hint="eastAsia"/>
+          <w:b/>
+        </w:rPr>
+        <w:t xml:space="preserve"> 파이프라인</w:t>
+      </w:r>
+      <w:r>
+        <w:rPr>
+          <w:b/>
+        </w:rPr>
+        <w:t>)</w:t>
       </w:r>
     </w:p>
     <w:p>
@@ -1546,7 +1627,33 @@
         <w:rPr>
           <w:i/>
         </w:rPr>
-        <w:t xml:space="preserve">, user.name, user.id, </w:t>
+        <w:t xml:space="preserve">, </w:t>
+      </w:r>
+      <w:proofErr w:type="spellStart"/>
+      <w:r>
+        <w:rPr>
+          <w:i/>
+        </w:rPr>
+        <w:t>user.screen_name</w:t>
+      </w:r>
+      <w:proofErr w:type="spellEnd"/>
+      <w:r>
+        <w:rPr>
+          <w:i/>
+        </w:rPr>
+        <w:t>,</w:t>
+      </w:r>
+      <w:r>
+        <w:rPr>
+          <w:i/>
+        </w:rPr>
+        <w:t xml:space="preserve"> </w:t>
+      </w:r>
+      <w:r>
+        <w:rPr>
+          <w:i/>
+        </w:rPr>
+        <w:t xml:space="preserve">user.name, user.id, </w:t>
       </w:r>
       <w:proofErr w:type="spellStart"/>
       <w:r>
@@ -1676,19 +1783,21 @@
     <w:p/>
     <w:p/>
     <w:p/>
+    <w:p/>
     <w:p>
       <w:pPr>
-        <w:rPr>
-          <w:rFonts w:hint="eastAsia"/>
-        </w:rPr>
-      </w:pPr>
-    </w:p>
-    <w:p>
+        <w:pStyle w:val="a3"/>
+        <w:numPr>
+          <w:ilvl w:val="0"/>
+          <w:numId w:val="4"/>
+        </w:numPr>
+        <w:ind w:leftChars="0"/>
+        <w:rPr>
+          <w:noProof/>
+        </w:rPr>
+      </w:pPr>
       <w:r>
         <w:lastRenderedPageBreak/>
-        <w:t xml:space="preserve">3) </w:t>
-      </w:r>
-      <w:r>
         <w:t xml:space="preserve">Field </w:t>
       </w:r>
       <w:proofErr w:type="spellStart"/>
@@ -1801,42 +1910,47 @@
         </w:drawing>
       </w:r>
     </w:p>
+    <w:p/>
     <w:p>
-      <w:r>
-        <w:rPr>
-          <w:b/>
-        </w:rPr>
-        <w:t>Id</w:t>
-      </w:r>
-      <w:r>
-        <w:t xml:space="preserve"> -&gt; </w:t>
-      </w:r>
-      <w:proofErr w:type="spellStart"/>
-      <w:r>
-        <w:t>tweet_id</w:t>
-      </w:r>
-      <w:proofErr w:type="spellEnd"/>
-      <w:r>
-        <w:t xml:space="preserve">, </w:t>
-      </w:r>
-      <w:r>
-        <w:rPr>
-          <w:b/>
-        </w:rPr>
-        <w:t>text</w:t>
-      </w:r>
-      <w:r>
-        <w:t xml:space="preserve"> -&gt; msg, </w:t>
-      </w:r>
+      <w:pPr>
+        <w:rPr>
+          <w:rFonts w:hint="eastAsia"/>
+        </w:rPr>
+      </w:pPr>
     </w:p>
     <w:p>
-      <w:pPr>
-        <w:rPr>
-          <w:rFonts w:hint="eastAsia"/>
-        </w:rPr>
-      </w:pPr>
+      <w:r>
+        <w:rPr>
+          <w:b/>
+        </w:rPr>
+        <w:lastRenderedPageBreak/>
+        <w:t>Id</w:t>
+      </w:r>
+      <w:r>
+        <w:t xml:space="preserve"> -&gt; </w:t>
+      </w:r>
       <w:proofErr w:type="spellStart"/>
       <w:r>
+        <w:t>tweet_id</w:t>
+      </w:r>
+      <w:proofErr w:type="spellEnd"/>
+      <w:r>
+        <w:t xml:space="preserve">, </w:t>
+      </w:r>
+      <w:r>
+        <w:rPr>
+          <w:b/>
+        </w:rPr>
+        <w:t>text</w:t>
+      </w:r>
+      <w:r>
+        <w:t xml:space="preserve"> -&gt; msg, </w:t>
+      </w:r>
+      <w:r>
+        <w:br/>
+      </w:r>
+      <w:proofErr w:type="spellStart"/>
+      <w:r>
         <w:rPr>
           <w:b/>
         </w:rPr>
@@ -1873,13 +1987,9 @@
       <w:r>
         <w:t xml:space="preserve"> </w:t>
       </w:r>
-    </w:p>
-    <w:p>
-      <w:pPr>
-        <w:rPr>
-          <w:rFonts w:hint="eastAsia"/>
-        </w:rPr>
-      </w:pPr>
+      <w:r>
+        <w:br/>
+      </w:r>
       <w:proofErr w:type="spellStart"/>
       <w:proofErr w:type="gramStart"/>
       <w:r>
@@ -1887,7 +1997,6 @@
           <w:rFonts w:hint="eastAsia"/>
           <w:b/>
         </w:rPr>
-        <w:lastRenderedPageBreak/>
         <w:t>p</w:t>
       </w:r>
       <w:r>
@@ -2328,15 +2437,12 @@
         </w:drawing>
       </w:r>
     </w:p>
-    <w:p/>
     <w:p>
       <w:pPr>
         <w:rPr>
           <w:rFonts w:hint="eastAsia"/>
         </w:rPr>
       </w:pPr>
-      <w:bookmarkStart w:id="0" w:name="_GoBack"/>
-      <w:bookmarkEnd w:id="0"/>
     </w:p>
     <w:p>
       <w:pPr>
@@ -12036,7 +12142,7 @@
 </file>
 
 <file path=customXml/itemProps1.xml><?xml version="1.0" encoding="utf-8"?>
-<ds:datastoreItem xmlns:ds="http://schemas.openxmlformats.org/officeDocument/2006/customXml" ds:itemID="{31679F5E-7DC4-406A-8FE5-DF6059F21C6E}">
+<ds:datastoreItem xmlns:ds="http://schemas.openxmlformats.org/officeDocument/2006/customXml" ds:itemID="{22054734-1C79-4E50-ABC6-F3157F9BFD35}">
   <ds:schemaRefs>
     <ds:schemaRef ds:uri="http://schemas.openxmlformats.org/officeDocument/2006/bibliography"/>
   </ds:schemaRefs>
